--- a/2 курс 2 семестр/[ООП] Объектно-ориентир-ое пр-е/Документ Microsoft Word.docx
+++ b/2 курс 2 семестр/[ООП] Объектно-ориентир-ое пр-е/Документ Microsoft Word.docx
@@ -3,66 +3,85 @@
 <w:document xmlns:wpc="http://schemas.microsoft.com/office/word/2010/wordprocessingCanvas" xmlns:cx="http://schemas.microsoft.com/office/drawing/2014/chartex" xmlns:cx1="http://schemas.microsoft.com/office/drawing/2015/9/8/chartex" xmlns:cx2="http://schemas.microsoft.com/office/drawing/2015/10/21/chartex" xmlns:cx3="http://schemas.microsoft.com/office/drawing/2016/5/9/chartex" xmlns:cx4="http://schemas.microsoft.com/office/drawing/2016/5/10/chartex" xmlns:cx5="http://schemas.microsoft.com/office/drawing/2016/5/11/chartex" xmlns:cx6="http://schemas.microsoft.com/office/drawing/2016/5/12/chartex" xmlns:cx7="http://schemas.microsoft.com/office/drawing/2016/5/13/chartex" xmlns:cx8="http://schemas.microsoft.com/office/drawing/2016/5/14/chartex" xmlns:mc="http://schemas.openxmlformats.org/markup-compatibility/2006" xmlns:aink="http://schemas.microsoft.com/office/drawing/2016/ink" xmlns:am3d="http://schemas.microsoft.com/office/drawing/2017/model3d" xmlns:o="urn:schemas-microsoft-com:office:office" xmlns:oel="http://schemas.microsoft.com/office/2019/extlst" xmlns:r="http://schemas.openxmlformats.org/officeDocument/2006/relationships" xmlns:m="http://schemas.openxmlformats.org/officeDocument/2006/math" xmlns:v="urn:schemas-microsoft-com:vml" xmlns:wp14="http://schemas.microsoft.com/office/word/2010/wordprocessingDrawing" xmlns:wp="http://schemas.openxmlformats.org/drawingml/2006/wordprocessingDrawing" xmlns:w10="urn:schemas-microsoft-com:office:word" xmlns:w="http://schemas.openxmlformats.org/wordprocessingml/2006/main" xmlns:w14="http://schemas.microsoft.com/office/word/2010/wordml" xmlns:w15="http://schemas.microsoft.com/office/word/2012/wordml" xmlns:w16cex="http://schemas.microsoft.com/office/word/2018/wordml/cex" xmlns:w16cid="http://schemas.microsoft.com/office/word/2016/wordml/cid" xmlns:w16="http://schemas.microsoft.com/office/word/2018/wordml" xmlns:w16sdtdh="http://schemas.microsoft.com/office/word/2020/wordml/sdtdatahash" xmlns:w16se="http://schemas.microsoft.com/office/word/2015/wordml/symex" xmlns:wpg="http://schemas.microsoft.com/office/word/2010/wordprocessingGroup" xmlns:wpi="http://schemas.microsoft.com/office/word/2010/wordprocessingInk" xmlns:wne="http://schemas.microsoft.com/office/word/2006/wordml" xmlns:wps="http://schemas.microsoft.com/office/word/2010/wordprocessingShape" mc:Ignorable="w14 w15 w16se w16cid w16 w16cex w16sdtdh wp14">
   <w:body>
     <w:p>
-      <w:r>
-        <w:pict w14:anchorId="0F77D320">
-          <v:rect id="_x0000_i1055" style="width:0;height:1.5pt" o:hralign="center" o:hrstd="t" o:hr="t" fillcolor="#a0a0a0" stroked="f"/>
-        </w:pict>
+      <w:pPr>
+        <w:rPr>
+          <w:rFonts w:ascii="Times New Roman" w:hAnsi="Times New Roman" w:cs="Times New Roman"/>
+          <w:b/>
+          <w:bCs/>
+          <w:color w:val="FF0000"/>
+          <w:sz w:val="28"/>
+          <w:szCs w:val="28"/>
+        </w:rPr>
+      </w:pPr>
+      <w:r>
+        <w:rPr>
+          <w:rFonts w:ascii="Times New Roman" w:hAnsi="Times New Roman" w:cs="Times New Roman"/>
+          <w:b/>
+          <w:bCs/>
+          <w:color w:val="FF0000"/>
+          <w:sz w:val="28"/>
+          <w:szCs w:val="28"/>
+        </w:rPr>
+        <w:t xml:space="preserve">Основные принципы ООП </w:t>
+      </w:r>
+      <w:r>
+        <w:rPr>
+          <w:rFonts w:ascii="Times New Roman" w:hAnsi="Times New Roman" w:cs="Times New Roman"/>
+          <w:b/>
+          <w:bCs/>
+          <w:color w:val="FF0000"/>
+          <w:sz w:val="28"/>
+          <w:szCs w:val="28"/>
+        </w:rPr>
+        <w:t>в ЛР5-8</w:t>
+      </w:r>
+      <w:r>
+        <w:rPr>
+          <w:rFonts w:ascii="Times New Roman" w:hAnsi="Times New Roman" w:cs="Times New Roman"/>
+          <w:b/>
+          <w:bCs/>
+          <w:color w:val="FF0000"/>
+          <w:sz w:val="28"/>
+          <w:szCs w:val="28"/>
+        </w:rPr>
+        <w:t>:</w:t>
       </w:r>
     </w:p>
     <w:p>
       <w:pPr>
         <w:rPr>
+          <w:rFonts w:ascii="Times New Roman" w:hAnsi="Times New Roman" w:cs="Times New Roman"/>
           <w:b/>
           <w:bCs/>
-        </w:rPr>
-      </w:pPr>
-      <w:r>
-        <w:rPr>
-          <w:rFonts w:ascii="Segoe UI Emoji" w:hAnsi="Segoe UI Emoji" w:cs="Segoe UI Emoji"/>
+          <w:sz w:val="28"/>
+          <w:szCs w:val="28"/>
+        </w:rPr>
+      </w:pPr>
+      <w:r>
+        <w:rPr>
+          <w:rFonts w:ascii="Times New Roman" w:hAnsi="Times New Roman" w:cs="Times New Roman"/>
           <w:b/>
           <w:bCs/>
-        </w:rPr>
-        <w:t>🔑</w:t>
-      </w:r>
-      <w:r>
-        <w:rPr>
-          <w:b/>
-          <w:bCs/>
-        </w:rPr>
-        <w:t xml:space="preserve"> Основные принципы ООП </w:t>
-      </w:r>
-      <w:r>
-        <w:rPr>
-          <w:b/>
-          <w:bCs/>
-        </w:rPr>
-        <w:t>в ЛР5-8</w:t>
-      </w:r>
-      <w:r>
-        <w:rPr>
-          <w:b/>
-          <w:bCs/>
-        </w:rPr>
-        <w:t>:</w:t>
+          <w:sz w:val="28"/>
+          <w:szCs w:val="28"/>
+        </w:rPr>
+        <w:t>1. Абстракция</w:t>
       </w:r>
     </w:p>
     <w:p>
       <w:pPr>
         <w:rPr>
-          <w:b/>
-          <w:bCs/>
-        </w:rPr>
-      </w:pPr>
-      <w:r>
-        <w:rPr>
-          <w:b/>
-          <w:bCs/>
-        </w:rPr>
-        <w:t>1. Абстракция</w:t>
-      </w:r>
-    </w:p>
-    <w:p>
-      <w:r>
+          <w:rFonts w:ascii="Times New Roman" w:hAnsi="Times New Roman" w:cs="Times New Roman"/>
+          <w:sz w:val="28"/>
+          <w:szCs w:val="28"/>
+        </w:rPr>
+      </w:pPr>
+      <w:r>
+        <w:rPr>
+          <w:rFonts w:ascii="Times New Roman" w:hAnsi="Times New Roman" w:cs="Times New Roman"/>
+          <w:sz w:val="28"/>
+          <w:szCs w:val="28"/>
+        </w:rPr>
         <w:t>Абстракция — выделение сущностей с важными характеристиками, скрывая детали реализации.</w:t>
       </w:r>
     </w:p>
@@ -72,36 +91,151 @@
           <w:ilvl w:val="0"/>
           <w:numId w:val="1"/>
         </w:numPr>
-      </w:pPr>
-      <w:r>
-        <w:rPr>
+        <w:rPr>
+          <w:rFonts w:ascii="Times New Roman" w:hAnsi="Times New Roman" w:cs="Times New Roman"/>
+          <w:sz w:val="28"/>
+          <w:szCs w:val="28"/>
+        </w:rPr>
+      </w:pPr>
+      <w:r>
+        <w:rPr>
+          <w:rFonts w:ascii="Times New Roman" w:hAnsi="Times New Roman" w:cs="Times New Roman"/>
           <w:b/>
           <w:bCs/>
-        </w:rPr>
-        <w:t>Интерфейс IHeater</w:t>
-      </w:r>
-      <w:r>
-        <w:t xml:space="preserve"> определяет базовые функции (setName, getPrice, print и т.д.), которые должны реализовать все обогреватели. Это позволяет обращаться к объектам через общий интерфейс, не зная их внутренней реализации.</w:t>
+          <w:sz w:val="28"/>
+          <w:szCs w:val="28"/>
+        </w:rPr>
+        <w:t xml:space="preserve">Интерфейс </w:t>
+      </w:r>
+      <w:proofErr w:type="spellStart"/>
+      <w:r>
+        <w:rPr>
+          <w:rFonts w:ascii="Times New Roman" w:hAnsi="Times New Roman" w:cs="Times New Roman"/>
+          <w:b/>
+          <w:bCs/>
+          <w:sz w:val="28"/>
+          <w:szCs w:val="28"/>
+        </w:rPr>
+        <w:t>IHeater</w:t>
+      </w:r>
+      <w:proofErr w:type="spellEnd"/>
+      <w:r>
+        <w:rPr>
+          <w:rFonts w:ascii="Times New Roman" w:hAnsi="Times New Roman" w:cs="Times New Roman"/>
+          <w:sz w:val="28"/>
+          <w:szCs w:val="28"/>
+        </w:rPr>
+        <w:t xml:space="preserve"> определяет базовые функции (</w:t>
+      </w:r>
+      <w:proofErr w:type="spellStart"/>
+      <w:r>
+        <w:rPr>
+          <w:rFonts w:ascii="Times New Roman" w:hAnsi="Times New Roman" w:cs="Times New Roman"/>
+          <w:sz w:val="28"/>
+          <w:szCs w:val="28"/>
+        </w:rPr>
+        <w:t>setName</w:t>
+      </w:r>
+      <w:proofErr w:type="spellEnd"/>
+      <w:r>
+        <w:rPr>
+          <w:rFonts w:ascii="Times New Roman" w:hAnsi="Times New Roman" w:cs="Times New Roman"/>
+          <w:sz w:val="28"/>
+          <w:szCs w:val="28"/>
+        </w:rPr>
+        <w:t xml:space="preserve">, </w:t>
+      </w:r>
+      <w:proofErr w:type="spellStart"/>
+      <w:r>
+        <w:rPr>
+          <w:rFonts w:ascii="Times New Roman" w:hAnsi="Times New Roman" w:cs="Times New Roman"/>
+          <w:sz w:val="28"/>
+          <w:szCs w:val="28"/>
+        </w:rPr>
+        <w:t>getPrice</w:t>
+      </w:r>
+      <w:proofErr w:type="spellEnd"/>
+      <w:r>
+        <w:rPr>
+          <w:rFonts w:ascii="Times New Roman" w:hAnsi="Times New Roman" w:cs="Times New Roman"/>
+          <w:sz w:val="28"/>
+          <w:szCs w:val="28"/>
+        </w:rPr>
+        <w:t xml:space="preserve">, </w:t>
+      </w:r>
+      <w:proofErr w:type="spellStart"/>
+      <w:r>
+        <w:rPr>
+          <w:rFonts w:ascii="Times New Roman" w:hAnsi="Times New Roman" w:cs="Times New Roman"/>
+          <w:sz w:val="28"/>
+          <w:szCs w:val="28"/>
+        </w:rPr>
+        <w:t>print</w:t>
+      </w:r>
+      <w:proofErr w:type="spellEnd"/>
+      <w:r>
+        <w:rPr>
+          <w:rFonts w:ascii="Times New Roman" w:hAnsi="Times New Roman" w:cs="Times New Roman"/>
+          <w:sz w:val="28"/>
+          <w:szCs w:val="28"/>
+        </w:rPr>
+        <w:t xml:space="preserve"> и т.д.), которые должны реализовать все обогреватели. Это позволяет обращаться к объектам через общий интерфейс, не зная их внутренней реализации.</w:t>
       </w:r>
     </w:p>
     <w:p>
       <w:pPr>
         <w:rPr>
+          <w:rFonts w:ascii="Times New Roman" w:hAnsi="Times New Roman" w:cs="Times New Roman"/>
           <w:b/>
           <w:bCs/>
-        </w:rPr>
-      </w:pPr>
-      <w:r>
-        <w:rPr>
+          <w:sz w:val="28"/>
+          <w:szCs w:val="28"/>
+        </w:rPr>
+      </w:pPr>
+      <w:r>
+        <w:rPr>
+          <w:rFonts w:ascii="Times New Roman" w:hAnsi="Times New Roman" w:cs="Times New Roman"/>
           <w:b/>
           <w:bCs/>
+          <w:sz w:val="28"/>
+          <w:szCs w:val="28"/>
         </w:rPr>
         <w:t>2. Наследование</w:t>
       </w:r>
     </w:p>
     <w:p>
-      <w:r>
-        <w:t>Позволяет создавать иерархию классов и переиспользовать код.</w:t>
+      <w:pPr>
+        <w:rPr>
+          <w:rFonts w:ascii="Times New Roman" w:hAnsi="Times New Roman" w:cs="Times New Roman"/>
+          <w:sz w:val="28"/>
+          <w:szCs w:val="28"/>
+        </w:rPr>
+      </w:pPr>
+      <w:r>
+        <w:rPr>
+          <w:rFonts w:ascii="Times New Roman" w:hAnsi="Times New Roman" w:cs="Times New Roman"/>
+          <w:sz w:val="28"/>
+          <w:szCs w:val="28"/>
+        </w:rPr>
+        <w:t xml:space="preserve">Позволяет создавать иерархию классов и </w:t>
+      </w:r>
+      <w:proofErr w:type="spellStart"/>
+      <w:r>
+        <w:rPr>
+          <w:rFonts w:ascii="Times New Roman" w:hAnsi="Times New Roman" w:cs="Times New Roman"/>
+          <w:sz w:val="28"/>
+          <w:szCs w:val="28"/>
+        </w:rPr>
+        <w:t>переиспользовать</w:t>
+      </w:r>
+      <w:proofErr w:type="spellEnd"/>
+      <w:r>
+        <w:rPr>
+          <w:rFonts w:ascii="Times New Roman" w:hAnsi="Times New Roman" w:cs="Times New Roman"/>
+          <w:sz w:val="28"/>
+          <w:szCs w:val="28"/>
+        </w:rPr>
+        <w:t xml:space="preserve"> код.</w:t>
       </w:r>
     </w:p>
     <w:p>
@@ -110,9 +244,47 @@
           <w:ilvl w:val="0"/>
           <w:numId w:val="2"/>
         </w:numPr>
-      </w:pPr>
-      <w:r>
-        <w:t>Heater наследует интерфейс IHeater.</w:t>
+        <w:rPr>
+          <w:rFonts w:ascii="Times New Roman" w:hAnsi="Times New Roman" w:cs="Times New Roman"/>
+          <w:sz w:val="28"/>
+          <w:szCs w:val="28"/>
+        </w:rPr>
+      </w:pPr>
+      <w:proofErr w:type="spellStart"/>
+      <w:r>
+        <w:rPr>
+          <w:rFonts w:ascii="Times New Roman" w:hAnsi="Times New Roman" w:cs="Times New Roman"/>
+          <w:sz w:val="28"/>
+          <w:szCs w:val="28"/>
+        </w:rPr>
+        <w:t>Heater</w:t>
+      </w:r>
+      <w:proofErr w:type="spellEnd"/>
+      <w:r>
+        <w:rPr>
+          <w:rFonts w:ascii="Times New Roman" w:hAnsi="Times New Roman" w:cs="Times New Roman"/>
+          <w:sz w:val="28"/>
+          <w:szCs w:val="28"/>
+        </w:rPr>
+        <w:t xml:space="preserve"> наследует интерфейс </w:t>
+      </w:r>
+      <w:proofErr w:type="spellStart"/>
+      <w:r>
+        <w:rPr>
+          <w:rFonts w:ascii="Times New Roman" w:hAnsi="Times New Roman" w:cs="Times New Roman"/>
+          <w:sz w:val="28"/>
+          <w:szCs w:val="28"/>
+        </w:rPr>
+        <w:t>IHeater</w:t>
+      </w:r>
+      <w:proofErr w:type="spellEnd"/>
+      <w:r>
+        <w:rPr>
+          <w:rFonts w:ascii="Times New Roman" w:hAnsi="Times New Roman" w:cs="Times New Roman"/>
+          <w:sz w:val="28"/>
+          <w:szCs w:val="28"/>
+        </w:rPr>
+        <w:t>.</w:t>
       </w:r>
     </w:p>
     <w:p>
@@ -121,18 +293,76 @@
           <w:ilvl w:val="0"/>
           <w:numId w:val="2"/>
         </w:numPr>
-      </w:pPr>
-      <w:r>
-        <w:t xml:space="preserve">SealedHeater и UnsealedHeater — конкретные реализации, </w:t>
-      </w:r>
-      <w:r>
-        <w:rPr>
+        <w:rPr>
+          <w:rFonts w:ascii="Times New Roman" w:hAnsi="Times New Roman" w:cs="Times New Roman"/>
+          <w:sz w:val="28"/>
+          <w:szCs w:val="28"/>
+        </w:rPr>
+      </w:pPr>
+      <w:proofErr w:type="spellStart"/>
+      <w:r>
+        <w:rPr>
+          <w:rFonts w:ascii="Times New Roman" w:hAnsi="Times New Roman" w:cs="Times New Roman"/>
+          <w:sz w:val="28"/>
+          <w:szCs w:val="28"/>
+        </w:rPr>
+        <w:t>SealedHeater</w:t>
+      </w:r>
+      <w:proofErr w:type="spellEnd"/>
+      <w:r>
+        <w:rPr>
+          <w:rFonts w:ascii="Times New Roman" w:hAnsi="Times New Roman" w:cs="Times New Roman"/>
+          <w:sz w:val="28"/>
+          <w:szCs w:val="28"/>
+        </w:rPr>
+        <w:t xml:space="preserve"> и </w:t>
+      </w:r>
+      <w:proofErr w:type="spellStart"/>
+      <w:r>
+        <w:rPr>
+          <w:rFonts w:ascii="Times New Roman" w:hAnsi="Times New Roman" w:cs="Times New Roman"/>
+          <w:sz w:val="28"/>
+          <w:szCs w:val="28"/>
+        </w:rPr>
+        <w:t>UnsealedHeater</w:t>
+      </w:r>
+      <w:proofErr w:type="spellEnd"/>
+      <w:r>
+        <w:rPr>
+          <w:rFonts w:ascii="Times New Roman" w:hAnsi="Times New Roman" w:cs="Times New Roman"/>
+          <w:sz w:val="28"/>
+          <w:szCs w:val="28"/>
+        </w:rPr>
+        <w:t xml:space="preserve"> — конкретные реализации, </w:t>
+      </w:r>
+      <w:r>
+        <w:rPr>
+          <w:rFonts w:ascii="Times New Roman" w:hAnsi="Times New Roman" w:cs="Times New Roman"/>
           <w:b/>
           <w:bCs/>
-        </w:rPr>
-        <w:t>унаследованные от Heater</w:t>
-      </w:r>
-      <w:r>
+          <w:sz w:val="28"/>
+          <w:szCs w:val="28"/>
+        </w:rPr>
+        <w:t xml:space="preserve">унаследованные от </w:t>
+      </w:r>
+      <w:proofErr w:type="spellStart"/>
+      <w:r>
+        <w:rPr>
+          <w:rFonts w:ascii="Times New Roman" w:hAnsi="Times New Roman" w:cs="Times New Roman"/>
+          <w:b/>
+          <w:bCs/>
+          <w:sz w:val="28"/>
+          <w:szCs w:val="28"/>
+        </w:rPr>
+        <w:t>Heater</w:t>
+      </w:r>
+      <w:proofErr w:type="spellEnd"/>
+      <w:r>
+        <w:rPr>
+          <w:rFonts w:ascii="Times New Roman" w:hAnsi="Times New Roman" w:cs="Times New Roman"/>
+          <w:sz w:val="28"/>
+          <w:szCs w:val="28"/>
+        </w:rPr>
         <w:t>.</w:t>
       </w:r>
     </w:p>
@@ -142,28 +372,76 @@
           <w:ilvl w:val="0"/>
           <w:numId w:val="2"/>
         </w:numPr>
-      </w:pPr>
-      <w:r>
-        <w:t xml:space="preserve">SpiralHeater — более специализированный класс, </w:t>
-      </w:r>
-      <w:r>
-        <w:rPr>
+        <w:rPr>
+          <w:rFonts w:ascii="Times New Roman" w:hAnsi="Times New Roman" w:cs="Times New Roman"/>
+          <w:sz w:val="28"/>
+          <w:szCs w:val="28"/>
+        </w:rPr>
+      </w:pPr>
+      <w:proofErr w:type="spellStart"/>
+      <w:r>
+        <w:rPr>
+          <w:rFonts w:ascii="Times New Roman" w:hAnsi="Times New Roman" w:cs="Times New Roman"/>
+          <w:sz w:val="28"/>
+          <w:szCs w:val="28"/>
+        </w:rPr>
+        <w:t>SpiralHeater</w:t>
+      </w:r>
+      <w:proofErr w:type="spellEnd"/>
+      <w:r>
+        <w:rPr>
+          <w:rFonts w:ascii="Times New Roman" w:hAnsi="Times New Roman" w:cs="Times New Roman"/>
+          <w:sz w:val="28"/>
+          <w:szCs w:val="28"/>
+        </w:rPr>
+        <w:t xml:space="preserve"> — более специализированный класс, </w:t>
+      </w:r>
+      <w:r>
+        <w:rPr>
+          <w:rFonts w:ascii="Times New Roman" w:hAnsi="Times New Roman" w:cs="Times New Roman"/>
           <w:b/>
           <w:bCs/>
-        </w:rPr>
-        <w:t>унаследованный от UnsealedHeater</w:t>
-      </w:r>
-      <w:r>
-        <w:t xml:space="preserve">, тем самым показывая </w:t>
-      </w:r>
-      <w:r>
-        <w:rPr>
+          <w:sz w:val="28"/>
+          <w:szCs w:val="28"/>
+        </w:rPr>
+        <w:t xml:space="preserve">унаследованный от </w:t>
+      </w:r>
+      <w:proofErr w:type="spellStart"/>
+      <w:r>
+        <w:rPr>
+          <w:rFonts w:ascii="Times New Roman" w:hAnsi="Times New Roman" w:cs="Times New Roman"/>
           <w:b/>
           <w:bCs/>
+          <w:sz w:val="28"/>
+          <w:szCs w:val="28"/>
+        </w:rPr>
+        <w:t>UnsealedHeater</w:t>
+      </w:r>
+      <w:proofErr w:type="spellEnd"/>
+      <w:r>
+        <w:rPr>
+          <w:rFonts w:ascii="Times New Roman" w:hAnsi="Times New Roman" w:cs="Times New Roman"/>
+          <w:sz w:val="28"/>
+          <w:szCs w:val="28"/>
+        </w:rPr>
+        <w:t xml:space="preserve">, тем самым показывая </w:t>
+      </w:r>
+      <w:r>
+        <w:rPr>
+          <w:rFonts w:ascii="Times New Roman" w:hAnsi="Times New Roman" w:cs="Times New Roman"/>
+          <w:b/>
+          <w:bCs/>
+          <w:sz w:val="28"/>
+          <w:szCs w:val="28"/>
         </w:rPr>
         <w:t>многоуровневое наследование</w:t>
       </w:r>
       <w:r>
+        <w:rPr>
+          <w:rFonts w:ascii="Times New Roman" w:hAnsi="Times New Roman" w:cs="Times New Roman"/>
+          <w:sz w:val="28"/>
+          <w:szCs w:val="28"/>
+        </w:rPr>
         <w:t>.</w:t>
       </w:r>
     </w:p>
@@ -173,38 +451,120 @@
           <w:ilvl w:val="0"/>
           <w:numId w:val="2"/>
         </w:numPr>
-      </w:pPr>
-      <w:r>
-        <w:t xml:space="preserve">UnsealedHeater </w:t>
-      </w:r>
-      <w:r>
-        <w:rPr>
+        <w:rPr>
+          <w:rFonts w:ascii="Times New Roman" w:hAnsi="Times New Roman" w:cs="Times New Roman"/>
+          <w:sz w:val="28"/>
+          <w:szCs w:val="28"/>
+        </w:rPr>
+      </w:pPr>
+      <w:proofErr w:type="spellStart"/>
+      <w:r>
+        <w:rPr>
+          <w:rFonts w:ascii="Times New Roman" w:hAnsi="Times New Roman" w:cs="Times New Roman"/>
+          <w:sz w:val="28"/>
+          <w:szCs w:val="28"/>
+        </w:rPr>
+        <w:t>UnsealedHeater</w:t>
+      </w:r>
+      <w:proofErr w:type="spellEnd"/>
+      <w:r>
+        <w:rPr>
+          <w:rFonts w:ascii="Times New Roman" w:hAnsi="Times New Roman" w:cs="Times New Roman"/>
+          <w:sz w:val="28"/>
+          <w:szCs w:val="28"/>
+        </w:rPr>
+        <w:t xml:space="preserve"> </w:t>
+      </w:r>
+      <w:r>
+        <w:rPr>
+          <w:rFonts w:ascii="Times New Roman" w:hAnsi="Times New Roman" w:cs="Times New Roman"/>
           <w:b/>
           <w:bCs/>
+          <w:sz w:val="28"/>
+          <w:szCs w:val="28"/>
         </w:rPr>
         <w:t>множественно наследуется</w:t>
       </w:r>
       <w:r>
-        <w:t xml:space="preserve"> от Heater и Material.</w:t>
+        <w:rPr>
+          <w:rFonts w:ascii="Times New Roman" w:hAnsi="Times New Roman" w:cs="Times New Roman"/>
+          <w:sz w:val="28"/>
+          <w:szCs w:val="28"/>
+        </w:rPr>
+        <w:t xml:space="preserve"> от </w:t>
+      </w:r>
+      <w:proofErr w:type="spellStart"/>
+      <w:r>
+        <w:rPr>
+          <w:rFonts w:ascii="Times New Roman" w:hAnsi="Times New Roman" w:cs="Times New Roman"/>
+          <w:sz w:val="28"/>
+          <w:szCs w:val="28"/>
+        </w:rPr>
+        <w:t>Heater</w:t>
+      </w:r>
+      <w:proofErr w:type="spellEnd"/>
+      <w:r>
+        <w:rPr>
+          <w:rFonts w:ascii="Times New Roman" w:hAnsi="Times New Roman" w:cs="Times New Roman"/>
+          <w:sz w:val="28"/>
+          <w:szCs w:val="28"/>
+        </w:rPr>
+        <w:t xml:space="preserve"> и </w:t>
+      </w:r>
+      <w:proofErr w:type="spellStart"/>
+      <w:r>
+        <w:rPr>
+          <w:rFonts w:ascii="Times New Roman" w:hAnsi="Times New Roman" w:cs="Times New Roman"/>
+          <w:sz w:val="28"/>
+          <w:szCs w:val="28"/>
+        </w:rPr>
+        <w:t>Material</w:t>
+      </w:r>
+      <w:proofErr w:type="spellEnd"/>
+      <w:r>
+        <w:rPr>
+          <w:rFonts w:ascii="Times New Roman" w:hAnsi="Times New Roman" w:cs="Times New Roman"/>
+          <w:sz w:val="28"/>
+          <w:szCs w:val="28"/>
+        </w:rPr>
+        <w:t>.</w:t>
       </w:r>
     </w:p>
     <w:p>
       <w:pPr>
         <w:rPr>
+          <w:rFonts w:ascii="Times New Roman" w:hAnsi="Times New Roman" w:cs="Times New Roman"/>
           <w:b/>
           <w:bCs/>
-        </w:rPr>
-      </w:pPr>
-      <w:r>
-        <w:rPr>
+          <w:sz w:val="28"/>
+          <w:szCs w:val="28"/>
+        </w:rPr>
+      </w:pPr>
+      <w:r>
+        <w:rPr>
+          <w:rFonts w:ascii="Times New Roman" w:hAnsi="Times New Roman" w:cs="Times New Roman"/>
           <w:b/>
           <w:bCs/>
+          <w:sz w:val="28"/>
+          <w:szCs w:val="28"/>
         </w:rPr>
         <w:t>3. Инкапсуляция</w:t>
       </w:r>
     </w:p>
     <w:p>
-      <w:r>
+      <w:pPr>
+        <w:rPr>
+          <w:rFonts w:ascii="Times New Roman" w:hAnsi="Times New Roman" w:cs="Times New Roman"/>
+          <w:sz w:val="28"/>
+          <w:szCs w:val="28"/>
+        </w:rPr>
+      </w:pPr>
+      <w:r>
+        <w:rPr>
+          <w:rFonts w:ascii="Times New Roman" w:hAnsi="Times New Roman" w:cs="Times New Roman"/>
+          <w:sz w:val="28"/>
+          <w:szCs w:val="28"/>
+        </w:rPr>
         <w:t>Скрытие реализации от пользователя.</w:t>
       </w:r>
     </w:p>
@@ -214,19 +574,163 @@
           <w:ilvl w:val="0"/>
           <w:numId w:val="3"/>
         </w:numPr>
-      </w:pPr>
-      <w:r>
-        <w:t xml:space="preserve">В классе Heater поля name, price, power закрыты (private), доступ к ним осуществляется через </w:t>
-      </w:r>
-      <w:r>
-        <w:rPr>
+        <w:rPr>
+          <w:rFonts w:ascii="Times New Roman" w:hAnsi="Times New Roman" w:cs="Times New Roman"/>
+          <w:sz w:val="28"/>
+          <w:szCs w:val="28"/>
+        </w:rPr>
+      </w:pPr>
+      <w:r>
+        <w:rPr>
+          <w:rFonts w:ascii="Times New Roman" w:hAnsi="Times New Roman" w:cs="Times New Roman"/>
+          <w:sz w:val="28"/>
+          <w:szCs w:val="28"/>
+        </w:rPr>
+        <w:t xml:space="preserve">В классе </w:t>
+      </w:r>
+      <w:proofErr w:type="spellStart"/>
+      <w:r>
+        <w:rPr>
+          <w:rFonts w:ascii="Times New Roman" w:hAnsi="Times New Roman" w:cs="Times New Roman"/>
+          <w:sz w:val="28"/>
+          <w:szCs w:val="28"/>
+        </w:rPr>
+        <w:t>Heater</w:t>
+      </w:r>
+      <w:proofErr w:type="spellEnd"/>
+      <w:r>
+        <w:rPr>
+          <w:rFonts w:ascii="Times New Roman" w:hAnsi="Times New Roman" w:cs="Times New Roman"/>
+          <w:sz w:val="28"/>
+          <w:szCs w:val="28"/>
+        </w:rPr>
+        <w:t xml:space="preserve"> поля </w:t>
+      </w:r>
+      <w:proofErr w:type="spellStart"/>
+      <w:r>
+        <w:rPr>
+          <w:rFonts w:ascii="Times New Roman" w:hAnsi="Times New Roman" w:cs="Times New Roman"/>
+          <w:sz w:val="28"/>
+          <w:szCs w:val="28"/>
+        </w:rPr>
+        <w:t>name</w:t>
+      </w:r>
+      <w:proofErr w:type="spellEnd"/>
+      <w:r>
+        <w:rPr>
+          <w:rFonts w:ascii="Times New Roman" w:hAnsi="Times New Roman" w:cs="Times New Roman"/>
+          <w:sz w:val="28"/>
+          <w:szCs w:val="28"/>
+        </w:rPr>
+        <w:t xml:space="preserve">, </w:t>
+      </w:r>
+      <w:proofErr w:type="spellStart"/>
+      <w:r>
+        <w:rPr>
+          <w:rFonts w:ascii="Times New Roman" w:hAnsi="Times New Roman" w:cs="Times New Roman"/>
+          <w:sz w:val="28"/>
+          <w:szCs w:val="28"/>
+        </w:rPr>
+        <w:t>price</w:t>
+      </w:r>
+      <w:proofErr w:type="spellEnd"/>
+      <w:r>
+        <w:rPr>
+          <w:rFonts w:ascii="Times New Roman" w:hAnsi="Times New Roman" w:cs="Times New Roman"/>
+          <w:sz w:val="28"/>
+          <w:szCs w:val="28"/>
+        </w:rPr>
+        <w:t xml:space="preserve">, </w:t>
+      </w:r>
+      <w:proofErr w:type="spellStart"/>
+      <w:r>
+        <w:rPr>
+          <w:rFonts w:ascii="Times New Roman" w:hAnsi="Times New Roman" w:cs="Times New Roman"/>
+          <w:sz w:val="28"/>
+          <w:szCs w:val="28"/>
+        </w:rPr>
+        <w:t>power</w:t>
+      </w:r>
+      <w:proofErr w:type="spellEnd"/>
+      <w:r>
+        <w:rPr>
+          <w:rFonts w:ascii="Times New Roman" w:hAnsi="Times New Roman" w:cs="Times New Roman"/>
+          <w:sz w:val="28"/>
+          <w:szCs w:val="28"/>
+        </w:rPr>
+        <w:t xml:space="preserve"> закрыты (</w:t>
+      </w:r>
+      <w:proofErr w:type="spellStart"/>
+      <w:r>
+        <w:rPr>
+          <w:rFonts w:ascii="Times New Roman" w:hAnsi="Times New Roman" w:cs="Times New Roman"/>
+          <w:sz w:val="28"/>
+          <w:szCs w:val="28"/>
+        </w:rPr>
+        <w:t>private</w:t>
+      </w:r>
+      <w:proofErr w:type="spellEnd"/>
+      <w:r>
+        <w:rPr>
+          <w:rFonts w:ascii="Times New Roman" w:hAnsi="Times New Roman" w:cs="Times New Roman"/>
+          <w:sz w:val="28"/>
+          <w:szCs w:val="28"/>
+        </w:rPr>
+        <w:t xml:space="preserve">), доступ к ним осуществляется через </w:t>
+      </w:r>
+      <w:r>
+        <w:rPr>
+          <w:rFonts w:ascii="Times New Roman" w:hAnsi="Times New Roman" w:cs="Times New Roman"/>
           <w:b/>
           <w:bCs/>
+          <w:sz w:val="28"/>
+          <w:szCs w:val="28"/>
         </w:rPr>
         <w:t>сеттеры/геттеры</w:t>
       </w:r>
       <w:r>
-        <w:t xml:space="preserve"> (setName, getPower, и т.д.).</w:t>
+        <w:rPr>
+          <w:rFonts w:ascii="Times New Roman" w:hAnsi="Times New Roman" w:cs="Times New Roman"/>
+          <w:sz w:val="28"/>
+          <w:szCs w:val="28"/>
+        </w:rPr>
+        <w:t xml:space="preserve"> (</w:t>
+      </w:r>
+      <w:proofErr w:type="spellStart"/>
+      <w:r>
+        <w:rPr>
+          <w:rFonts w:ascii="Times New Roman" w:hAnsi="Times New Roman" w:cs="Times New Roman"/>
+          <w:sz w:val="28"/>
+          <w:szCs w:val="28"/>
+        </w:rPr>
+        <w:t>setName</w:t>
+      </w:r>
+      <w:proofErr w:type="spellEnd"/>
+      <w:r>
+        <w:rPr>
+          <w:rFonts w:ascii="Times New Roman" w:hAnsi="Times New Roman" w:cs="Times New Roman"/>
+          <w:sz w:val="28"/>
+          <w:szCs w:val="28"/>
+        </w:rPr>
+        <w:t xml:space="preserve">, </w:t>
+      </w:r>
+      <w:proofErr w:type="spellStart"/>
+      <w:r>
+        <w:rPr>
+          <w:rFonts w:ascii="Times New Roman" w:hAnsi="Times New Roman" w:cs="Times New Roman"/>
+          <w:sz w:val="28"/>
+          <w:szCs w:val="28"/>
+        </w:rPr>
+        <w:t>getPower</w:t>
+      </w:r>
+      <w:proofErr w:type="spellEnd"/>
+      <w:r>
+        <w:rPr>
+          <w:rFonts w:ascii="Times New Roman" w:hAnsi="Times New Roman" w:cs="Times New Roman"/>
+          <w:sz w:val="28"/>
+          <w:szCs w:val="28"/>
+        </w:rPr>
+        <w:t>, и т.д.).</w:t>
       </w:r>
     </w:p>
     <w:p>
@@ -235,28 +739,110 @@
           <w:ilvl w:val="0"/>
           <w:numId w:val="3"/>
         </w:numPr>
-      </w:pPr>
-      <w:r>
-        <w:t>В Material тоже закрытые поля material и durability.</w:t>
+        <w:rPr>
+          <w:rFonts w:ascii="Times New Roman" w:hAnsi="Times New Roman" w:cs="Times New Roman"/>
+          <w:sz w:val="28"/>
+          <w:szCs w:val="28"/>
+        </w:rPr>
+      </w:pPr>
+      <w:r>
+        <w:rPr>
+          <w:rFonts w:ascii="Times New Roman" w:hAnsi="Times New Roman" w:cs="Times New Roman"/>
+          <w:sz w:val="28"/>
+          <w:szCs w:val="28"/>
+        </w:rPr>
+        <w:t xml:space="preserve">В </w:t>
+      </w:r>
+      <w:proofErr w:type="spellStart"/>
+      <w:r>
+        <w:rPr>
+          <w:rFonts w:ascii="Times New Roman" w:hAnsi="Times New Roman" w:cs="Times New Roman"/>
+          <w:sz w:val="28"/>
+          <w:szCs w:val="28"/>
+        </w:rPr>
+        <w:t>Material</w:t>
+      </w:r>
+      <w:proofErr w:type="spellEnd"/>
+      <w:r>
+        <w:rPr>
+          <w:rFonts w:ascii="Times New Roman" w:hAnsi="Times New Roman" w:cs="Times New Roman"/>
+          <w:sz w:val="28"/>
+          <w:szCs w:val="28"/>
+        </w:rPr>
+        <w:t xml:space="preserve"> тоже закрытые поля </w:t>
+      </w:r>
+      <w:proofErr w:type="spellStart"/>
+      <w:r>
+        <w:rPr>
+          <w:rFonts w:ascii="Times New Roman" w:hAnsi="Times New Roman" w:cs="Times New Roman"/>
+          <w:sz w:val="28"/>
+          <w:szCs w:val="28"/>
+        </w:rPr>
+        <w:t>material</w:t>
+      </w:r>
+      <w:proofErr w:type="spellEnd"/>
+      <w:r>
+        <w:rPr>
+          <w:rFonts w:ascii="Times New Roman" w:hAnsi="Times New Roman" w:cs="Times New Roman"/>
+          <w:sz w:val="28"/>
+          <w:szCs w:val="28"/>
+        </w:rPr>
+        <w:t xml:space="preserve"> и </w:t>
+      </w:r>
+      <w:proofErr w:type="spellStart"/>
+      <w:r>
+        <w:rPr>
+          <w:rFonts w:ascii="Times New Roman" w:hAnsi="Times New Roman" w:cs="Times New Roman"/>
+          <w:sz w:val="28"/>
+          <w:szCs w:val="28"/>
+        </w:rPr>
+        <w:t>durability</w:t>
+      </w:r>
+      <w:proofErr w:type="spellEnd"/>
+      <w:r>
+        <w:rPr>
+          <w:rFonts w:ascii="Times New Roman" w:hAnsi="Times New Roman" w:cs="Times New Roman"/>
+          <w:sz w:val="28"/>
+          <w:szCs w:val="28"/>
+        </w:rPr>
+        <w:t>.</w:t>
       </w:r>
     </w:p>
     <w:p>
       <w:pPr>
         <w:rPr>
+          <w:rFonts w:ascii="Times New Roman" w:hAnsi="Times New Roman" w:cs="Times New Roman"/>
           <w:b/>
           <w:bCs/>
-        </w:rPr>
-      </w:pPr>
-      <w:r>
-        <w:rPr>
+          <w:sz w:val="28"/>
+          <w:szCs w:val="28"/>
+        </w:rPr>
+      </w:pPr>
+      <w:r>
+        <w:rPr>
+          <w:rFonts w:ascii="Times New Roman" w:hAnsi="Times New Roman" w:cs="Times New Roman"/>
           <w:b/>
           <w:bCs/>
+          <w:sz w:val="28"/>
+          <w:szCs w:val="28"/>
         </w:rPr>
         <w:t>4. Полиморфизм</w:t>
       </w:r>
     </w:p>
     <w:p>
-      <w:r>
+      <w:pPr>
+        <w:rPr>
+          <w:rFonts w:ascii="Times New Roman" w:hAnsi="Times New Roman" w:cs="Times New Roman"/>
+          <w:sz w:val="28"/>
+          <w:szCs w:val="28"/>
+        </w:rPr>
+      </w:pPr>
+      <w:r>
+        <w:rPr>
+          <w:rFonts w:ascii="Times New Roman" w:hAnsi="Times New Roman" w:cs="Times New Roman"/>
+          <w:sz w:val="28"/>
+          <w:szCs w:val="28"/>
+        </w:rPr>
         <w:t>Позволяет использовать объекты производных классов через интерфейсы или указатели на базовый класс.</w:t>
       </w:r>
     </w:p>
@@ -266,18 +852,146 @@
           <w:ilvl w:val="0"/>
           <w:numId w:val="4"/>
         </w:numPr>
-      </w:pPr>
-      <w:r>
-        <w:t xml:space="preserve">Благодаря интерфейсу IHeater, объекты разных классов (SealedHeater, SpiralHeater) можно хранить в одном контейнере (TemplateLister&lt;IHeater&gt;) и вызывать print(), что работает по принципу </w:t>
-      </w:r>
-      <w:r>
-        <w:rPr>
+        <w:rPr>
+          <w:rFonts w:ascii="Times New Roman" w:hAnsi="Times New Roman" w:cs="Times New Roman"/>
+          <w:sz w:val="28"/>
+          <w:szCs w:val="28"/>
+        </w:rPr>
+      </w:pPr>
+      <w:r>
+        <w:rPr>
+          <w:rFonts w:ascii="Times New Roman" w:hAnsi="Times New Roman" w:cs="Times New Roman"/>
+          <w:sz w:val="28"/>
+          <w:szCs w:val="28"/>
+        </w:rPr>
+        <w:t xml:space="preserve">Благодаря интерфейсу </w:t>
+      </w:r>
+      <w:proofErr w:type="spellStart"/>
+      <w:r>
+        <w:rPr>
+          <w:rFonts w:ascii="Times New Roman" w:hAnsi="Times New Roman" w:cs="Times New Roman"/>
+          <w:sz w:val="28"/>
+          <w:szCs w:val="28"/>
+        </w:rPr>
+        <w:t>IHeater</w:t>
+      </w:r>
+      <w:proofErr w:type="spellEnd"/>
+      <w:r>
+        <w:rPr>
+          <w:rFonts w:ascii="Times New Roman" w:hAnsi="Times New Roman" w:cs="Times New Roman"/>
+          <w:sz w:val="28"/>
+          <w:szCs w:val="28"/>
+        </w:rPr>
+        <w:t>, объекты разных классов (</w:t>
+      </w:r>
+      <w:proofErr w:type="spellStart"/>
+      <w:r>
+        <w:rPr>
+          <w:rFonts w:ascii="Times New Roman" w:hAnsi="Times New Roman" w:cs="Times New Roman"/>
+          <w:sz w:val="28"/>
+          <w:szCs w:val="28"/>
+        </w:rPr>
+        <w:t>SealedHeater</w:t>
+      </w:r>
+      <w:proofErr w:type="spellEnd"/>
+      <w:r>
+        <w:rPr>
+          <w:rFonts w:ascii="Times New Roman" w:hAnsi="Times New Roman" w:cs="Times New Roman"/>
+          <w:sz w:val="28"/>
+          <w:szCs w:val="28"/>
+        </w:rPr>
+        <w:t xml:space="preserve">, </w:t>
+      </w:r>
+      <w:proofErr w:type="spellStart"/>
+      <w:r>
+        <w:rPr>
+          <w:rFonts w:ascii="Times New Roman" w:hAnsi="Times New Roman" w:cs="Times New Roman"/>
+          <w:sz w:val="28"/>
+          <w:szCs w:val="28"/>
+        </w:rPr>
+        <w:t>SpiralHeater</w:t>
+      </w:r>
+      <w:proofErr w:type="spellEnd"/>
+      <w:r>
+        <w:rPr>
+          <w:rFonts w:ascii="Times New Roman" w:hAnsi="Times New Roman" w:cs="Times New Roman"/>
+          <w:sz w:val="28"/>
+          <w:szCs w:val="28"/>
+        </w:rPr>
+        <w:t>) можно хранить в одном контейнере (</w:t>
+      </w:r>
+      <w:proofErr w:type="spellStart"/>
+      <w:proofErr w:type="gramStart"/>
+      <w:r>
+        <w:rPr>
+          <w:rFonts w:ascii="Times New Roman" w:hAnsi="Times New Roman" w:cs="Times New Roman"/>
+          <w:sz w:val="28"/>
+          <w:szCs w:val="28"/>
+        </w:rPr>
+        <w:t>TemplateLister</w:t>
+      </w:r>
+      <w:proofErr w:type="spellEnd"/>
+      <w:r>
+        <w:rPr>
+          <w:rFonts w:ascii="Times New Roman" w:hAnsi="Times New Roman" w:cs="Times New Roman"/>
+          <w:sz w:val="28"/>
+          <w:szCs w:val="28"/>
+        </w:rPr>
+        <w:t>&lt;</w:t>
+      </w:r>
+      <w:proofErr w:type="spellStart"/>
+      <w:proofErr w:type="gramEnd"/>
+      <w:r>
+        <w:rPr>
+          <w:rFonts w:ascii="Times New Roman" w:hAnsi="Times New Roman" w:cs="Times New Roman"/>
+          <w:sz w:val="28"/>
+          <w:szCs w:val="28"/>
+        </w:rPr>
+        <w:t>IHeater</w:t>
+      </w:r>
+      <w:proofErr w:type="spellEnd"/>
+      <w:r>
+        <w:rPr>
+          <w:rFonts w:ascii="Times New Roman" w:hAnsi="Times New Roman" w:cs="Times New Roman"/>
+          <w:sz w:val="28"/>
+          <w:szCs w:val="28"/>
+        </w:rPr>
+        <w:t xml:space="preserve">&gt;) и вызывать </w:t>
+      </w:r>
+      <w:proofErr w:type="spellStart"/>
+      <w:r>
+        <w:rPr>
+          <w:rFonts w:ascii="Times New Roman" w:hAnsi="Times New Roman" w:cs="Times New Roman"/>
+          <w:sz w:val="28"/>
+          <w:szCs w:val="28"/>
+        </w:rPr>
+        <w:t>print</w:t>
+      </w:r>
+      <w:proofErr w:type="spellEnd"/>
+      <w:r>
+        <w:rPr>
+          <w:rFonts w:ascii="Times New Roman" w:hAnsi="Times New Roman" w:cs="Times New Roman"/>
+          <w:sz w:val="28"/>
+          <w:szCs w:val="28"/>
+        </w:rPr>
+        <w:t xml:space="preserve">(), что работает по принципу </w:t>
+      </w:r>
+      <w:r>
+        <w:rPr>
+          <w:rFonts w:ascii="Times New Roman" w:hAnsi="Times New Roman" w:cs="Times New Roman"/>
           <w:b/>
           <w:bCs/>
+          <w:sz w:val="28"/>
+          <w:szCs w:val="28"/>
         </w:rPr>
         <w:t>виртуальных функций</w:t>
       </w:r>
       <w:r>
+        <w:rPr>
+          <w:rFonts w:ascii="Times New Roman" w:hAnsi="Times New Roman" w:cs="Times New Roman"/>
+          <w:sz w:val="28"/>
+          <w:szCs w:val="28"/>
+        </w:rPr>
         <w:t xml:space="preserve"> (динамический полиморфизм).</w:t>
       </w:r>
     </w:p>
@@ -287,13 +1001,63 @@
           <w:ilvl w:val="0"/>
           <w:numId w:val="4"/>
         </w:numPr>
-      </w:pPr>
-      <w:r>
-        <w:t>Метод print() виртуальный, а значит, будет вызываться корректная реализация для конкретного типа обогревателя.</w:t>
+        <w:rPr>
+          <w:rFonts w:ascii="Times New Roman" w:hAnsi="Times New Roman" w:cs="Times New Roman"/>
+          <w:sz w:val="28"/>
+          <w:szCs w:val="28"/>
+        </w:rPr>
+      </w:pPr>
+      <w:r>
+        <w:rPr>
+          <w:rFonts w:ascii="Times New Roman" w:hAnsi="Times New Roman" w:cs="Times New Roman"/>
+          <w:sz w:val="28"/>
+          <w:szCs w:val="28"/>
+        </w:rPr>
+        <w:t xml:space="preserve">Метод </w:t>
+      </w:r>
+      <w:proofErr w:type="spellStart"/>
+      <w:proofErr w:type="gramStart"/>
+      <w:r>
+        <w:rPr>
+          <w:rFonts w:ascii="Times New Roman" w:hAnsi="Times New Roman" w:cs="Times New Roman"/>
+          <w:sz w:val="28"/>
+          <w:szCs w:val="28"/>
+        </w:rPr>
+        <w:t>print</w:t>
+      </w:r>
+      <w:proofErr w:type="spellEnd"/>
+      <w:r>
+        <w:rPr>
+          <w:rFonts w:ascii="Times New Roman" w:hAnsi="Times New Roman" w:cs="Times New Roman"/>
+          <w:sz w:val="28"/>
+          <w:szCs w:val="28"/>
+        </w:rPr>
+        <w:t>(</w:t>
+      </w:r>
+      <w:proofErr w:type="gramEnd"/>
+      <w:r>
+        <w:rPr>
+          <w:rFonts w:ascii="Times New Roman" w:hAnsi="Times New Roman" w:cs="Times New Roman"/>
+          <w:sz w:val="28"/>
+          <w:szCs w:val="28"/>
+        </w:rPr>
+        <w:t>) виртуальный, а значит, будет вызываться корректная реализация для конкретного типа обогревателя.</w:t>
       </w:r>
     </w:p>
     <w:p>
-      <w:r>
+      <w:pPr>
+        <w:rPr>
+          <w:rFonts w:ascii="Times New Roman" w:hAnsi="Times New Roman" w:cs="Times New Roman"/>
+          <w:sz w:val="28"/>
+          <w:szCs w:val="28"/>
+        </w:rPr>
+      </w:pPr>
+      <w:r>
+        <w:rPr>
+          <w:rFonts w:ascii="Times New Roman" w:hAnsi="Times New Roman" w:cs="Times New Roman"/>
+          <w:sz w:val="28"/>
+          <w:szCs w:val="28"/>
+        </w:rPr>
         <w:pict w14:anchorId="02EB3517">
           <v:rect id="_x0000_i1056" style="width:0;height:1.5pt" o:hralign="center" o:hrstd="t" o:hr="t" fillcolor="#a0a0a0" stroked="f"/>
         </w:pict>
@@ -302,24 +1066,25 @@
     <w:p>
       <w:pPr>
         <w:rPr>
+          <w:rFonts w:ascii="Times New Roman" w:hAnsi="Times New Roman" w:cs="Times New Roman"/>
           <w:b/>
           <w:bCs/>
-        </w:rPr>
-      </w:pPr>
-      <w:r>
-        <w:rPr>
-          <w:rFonts w:ascii="Segoe UI Emoji" w:hAnsi="Segoe UI Emoji" w:cs="Segoe UI Emoji"/>
+          <w:color w:val="FF0000"/>
+          <w:sz w:val="28"/>
+          <w:szCs w:val="28"/>
+        </w:rPr>
+      </w:pPr>
+      <w:r>
+        <w:rPr>
+          <w:rFonts w:ascii="Times New Roman" w:hAnsi="Times New Roman" w:cs="Times New Roman"/>
           <w:b/>
           <w:bCs/>
-        </w:rPr>
-        <w:t>🧱</w:t>
-      </w:r>
-      <w:r>
-        <w:rPr>
-          <w:b/>
-          <w:bCs/>
-        </w:rPr>
-        <w:t xml:space="preserve"> Структура проекта с точки зрения ООП:</w:t>
+          <w:color w:val="FF0000"/>
+          <w:sz w:val="28"/>
+          <w:szCs w:val="28"/>
+        </w:rPr>
+        <w:lastRenderedPageBreak/>
+        <w:t>Структура проекта с точки зрения ООП:</w:t>
       </w:r>
     </w:p>
     <w:tbl>
@@ -335,9 +1100,9 @@
         <w:tblLook w:val="04A0" w:firstRow="1" w:lastRow="0" w:firstColumn="1" w:lastColumn="0" w:noHBand="0" w:noVBand="1"/>
       </w:tblPr>
       <w:tblGrid>
-        <w:gridCol w:w="2126"/>
-        <w:gridCol w:w="2963"/>
-        <w:gridCol w:w="4266"/>
+        <w:gridCol w:w="2252"/>
+        <w:gridCol w:w="2968"/>
+        <w:gridCol w:w="4135"/>
       </w:tblGrid>
       <w:tr>
         <w:trPr>
@@ -353,16 +1118,21 @@
           <w:p>
             <w:pPr>
               <w:rPr>
+                <w:rFonts w:ascii="Times New Roman" w:hAnsi="Times New Roman" w:cs="Times New Roman"/>
                 <w:b/>
                 <w:bCs/>
+                <w:sz w:val="28"/>
+                <w:szCs w:val="28"/>
               </w:rPr>
             </w:pPr>
             <w:r>
               <w:rPr>
+                <w:rFonts w:ascii="Times New Roman" w:hAnsi="Times New Roman" w:cs="Times New Roman"/>
                 <w:b/>
                 <w:bCs/>
-              </w:rPr>
-              <w:lastRenderedPageBreak/>
+                <w:sz w:val="28"/>
+                <w:szCs w:val="28"/>
+              </w:rPr>
               <w:t>Класс</w:t>
             </w:r>
           </w:p>
@@ -376,14 +1146,20 @@
           <w:p>
             <w:pPr>
               <w:rPr>
+                <w:rFonts w:ascii="Times New Roman" w:hAnsi="Times New Roman" w:cs="Times New Roman"/>
                 <w:b/>
                 <w:bCs/>
+                <w:sz w:val="28"/>
+                <w:szCs w:val="28"/>
               </w:rPr>
             </w:pPr>
             <w:r>
               <w:rPr>
+                <w:rFonts w:ascii="Times New Roman" w:hAnsi="Times New Roman" w:cs="Times New Roman"/>
                 <w:b/>
                 <w:bCs/>
+                <w:sz w:val="28"/>
+                <w:szCs w:val="28"/>
               </w:rPr>
               <w:t>Назначение</w:t>
             </w:r>
@@ -398,14 +1174,20 @@
           <w:p>
             <w:pPr>
               <w:rPr>
+                <w:rFonts w:ascii="Times New Roman" w:hAnsi="Times New Roman" w:cs="Times New Roman"/>
                 <w:b/>
                 <w:bCs/>
+                <w:sz w:val="28"/>
+                <w:szCs w:val="28"/>
               </w:rPr>
             </w:pPr>
             <w:r>
               <w:rPr>
+                <w:rFonts w:ascii="Times New Roman" w:hAnsi="Times New Roman" w:cs="Times New Roman"/>
                 <w:b/>
                 <w:bCs/>
+                <w:sz w:val="28"/>
+                <w:szCs w:val="28"/>
               </w:rPr>
               <w:t>Особенности</w:t>
             </w:r>
@@ -423,9 +1205,23 @@
             <w:hideMark/>
           </w:tcPr>
           <w:p>
+            <w:pPr>
+              <w:rPr>
+                <w:rFonts w:ascii="Times New Roman" w:hAnsi="Times New Roman" w:cs="Times New Roman"/>
+                <w:sz w:val="28"/>
+                <w:szCs w:val="28"/>
+              </w:rPr>
+            </w:pPr>
+            <w:proofErr w:type="spellStart"/>
             <w:r>
+              <w:rPr>
+                <w:rFonts w:ascii="Times New Roman" w:hAnsi="Times New Roman" w:cs="Times New Roman"/>
+                <w:sz w:val="28"/>
+                <w:szCs w:val="28"/>
+              </w:rPr>
               <w:t>IHeater</w:t>
             </w:r>
+            <w:proofErr w:type="spellEnd"/>
           </w:p>
         </w:tc>
         <w:tc>
@@ -435,7 +1231,19 @@
             <w:hideMark/>
           </w:tcPr>
           <w:p>
+            <w:pPr>
+              <w:rPr>
+                <w:rFonts w:ascii="Times New Roman" w:hAnsi="Times New Roman" w:cs="Times New Roman"/>
+                <w:sz w:val="28"/>
+                <w:szCs w:val="28"/>
+              </w:rPr>
+            </w:pPr>
             <w:r>
+              <w:rPr>
+                <w:rFonts w:ascii="Times New Roman" w:hAnsi="Times New Roman" w:cs="Times New Roman"/>
+                <w:sz w:val="28"/>
+                <w:szCs w:val="28"/>
+              </w:rPr>
               <w:t>Интерфейс обогревателя</w:t>
             </w:r>
           </w:p>
@@ -447,7 +1255,19 @@
             <w:hideMark/>
           </w:tcPr>
           <w:p>
+            <w:pPr>
+              <w:rPr>
+                <w:rFonts w:ascii="Times New Roman" w:hAnsi="Times New Roman" w:cs="Times New Roman"/>
+                <w:sz w:val="28"/>
+                <w:szCs w:val="28"/>
+              </w:rPr>
+            </w:pPr>
             <w:r>
+              <w:rPr>
+                <w:rFonts w:ascii="Times New Roman" w:hAnsi="Times New Roman" w:cs="Times New Roman"/>
+                <w:sz w:val="28"/>
+                <w:szCs w:val="28"/>
+              </w:rPr>
               <w:t>Абстрактный класс</w:t>
             </w:r>
           </w:p>
@@ -464,9 +1284,23 @@
             <w:hideMark/>
           </w:tcPr>
           <w:p>
+            <w:pPr>
+              <w:rPr>
+                <w:rFonts w:ascii="Times New Roman" w:hAnsi="Times New Roman" w:cs="Times New Roman"/>
+                <w:sz w:val="28"/>
+                <w:szCs w:val="28"/>
+              </w:rPr>
+            </w:pPr>
+            <w:proofErr w:type="spellStart"/>
             <w:r>
+              <w:rPr>
+                <w:rFonts w:ascii="Times New Roman" w:hAnsi="Times New Roman" w:cs="Times New Roman"/>
+                <w:sz w:val="28"/>
+                <w:szCs w:val="28"/>
+              </w:rPr>
               <w:t>Heater</w:t>
             </w:r>
+            <w:proofErr w:type="spellEnd"/>
           </w:p>
         </w:tc>
         <w:tc>
@@ -476,7 +1310,19 @@
             <w:hideMark/>
           </w:tcPr>
           <w:p>
+            <w:pPr>
+              <w:rPr>
+                <w:rFonts w:ascii="Times New Roman" w:hAnsi="Times New Roman" w:cs="Times New Roman"/>
+                <w:sz w:val="28"/>
+                <w:szCs w:val="28"/>
+              </w:rPr>
+            </w:pPr>
             <w:r>
+              <w:rPr>
+                <w:rFonts w:ascii="Times New Roman" w:hAnsi="Times New Roman" w:cs="Times New Roman"/>
+                <w:sz w:val="28"/>
+                <w:szCs w:val="28"/>
+              </w:rPr>
               <w:t>Базовый класс</w:t>
             </w:r>
           </w:p>
@@ -488,7 +1334,19 @@
             <w:hideMark/>
           </w:tcPr>
           <w:p>
+            <w:pPr>
+              <w:rPr>
+                <w:rFonts w:ascii="Times New Roman" w:hAnsi="Times New Roman" w:cs="Times New Roman"/>
+                <w:sz w:val="28"/>
+                <w:szCs w:val="28"/>
+              </w:rPr>
+            </w:pPr>
             <w:r>
+              <w:rPr>
+                <w:rFonts w:ascii="Times New Roman" w:hAnsi="Times New Roman" w:cs="Times New Roman"/>
+                <w:sz w:val="28"/>
+                <w:szCs w:val="28"/>
+              </w:rPr>
               <w:t>Реализация общих свойств</w:t>
             </w:r>
           </w:p>
@@ -505,9 +1363,23 @@
             <w:hideMark/>
           </w:tcPr>
           <w:p>
+            <w:pPr>
+              <w:rPr>
+                <w:rFonts w:ascii="Times New Roman" w:hAnsi="Times New Roman" w:cs="Times New Roman"/>
+                <w:sz w:val="28"/>
+                <w:szCs w:val="28"/>
+              </w:rPr>
+            </w:pPr>
+            <w:proofErr w:type="spellStart"/>
             <w:r>
+              <w:rPr>
+                <w:rFonts w:ascii="Times New Roman" w:hAnsi="Times New Roman" w:cs="Times New Roman"/>
+                <w:sz w:val="28"/>
+                <w:szCs w:val="28"/>
+              </w:rPr>
               <w:t>SealedHeater</w:t>
             </w:r>
+            <w:proofErr w:type="spellEnd"/>
           </w:p>
         </w:tc>
         <w:tc>
@@ -517,7 +1389,19 @@
             <w:hideMark/>
           </w:tcPr>
           <w:p>
+            <w:pPr>
+              <w:rPr>
+                <w:rFonts w:ascii="Times New Roman" w:hAnsi="Times New Roman" w:cs="Times New Roman"/>
+                <w:sz w:val="28"/>
+                <w:szCs w:val="28"/>
+              </w:rPr>
+            </w:pPr>
             <w:r>
+              <w:rPr>
+                <w:rFonts w:ascii="Times New Roman" w:hAnsi="Times New Roman" w:cs="Times New Roman"/>
+                <w:sz w:val="28"/>
+                <w:szCs w:val="28"/>
+              </w:rPr>
               <w:t>Запечатанный обогреватель</w:t>
             </w:r>
           </w:p>
@@ -529,9 +1413,31 @@
             <w:hideMark/>
           </w:tcPr>
           <w:p>
+            <w:pPr>
+              <w:rPr>
+                <w:rFonts w:ascii="Times New Roman" w:hAnsi="Times New Roman" w:cs="Times New Roman"/>
+                <w:sz w:val="28"/>
+                <w:szCs w:val="28"/>
+              </w:rPr>
+            </w:pPr>
             <w:r>
-              <w:t>Наследует Heater</w:t>
+              <w:rPr>
+                <w:rFonts w:ascii="Times New Roman" w:hAnsi="Times New Roman" w:cs="Times New Roman"/>
+                <w:sz w:val="28"/>
+                <w:szCs w:val="28"/>
+              </w:rPr>
+              <w:t xml:space="preserve">Наследует </w:t>
             </w:r>
+            <w:proofErr w:type="spellStart"/>
+            <w:r>
+              <w:rPr>
+                <w:rFonts w:ascii="Times New Roman" w:hAnsi="Times New Roman" w:cs="Times New Roman"/>
+                <w:sz w:val="28"/>
+                <w:szCs w:val="28"/>
+              </w:rPr>
+              <w:t>Heater</w:t>
+            </w:r>
+            <w:proofErr w:type="spellEnd"/>
           </w:p>
         </w:tc>
       </w:tr>
@@ -546,9 +1452,23 @@
             <w:hideMark/>
           </w:tcPr>
           <w:p>
+            <w:pPr>
+              <w:rPr>
+                <w:rFonts w:ascii="Times New Roman" w:hAnsi="Times New Roman" w:cs="Times New Roman"/>
+                <w:sz w:val="28"/>
+                <w:szCs w:val="28"/>
+              </w:rPr>
+            </w:pPr>
+            <w:proofErr w:type="spellStart"/>
             <w:r>
+              <w:rPr>
+                <w:rFonts w:ascii="Times New Roman" w:hAnsi="Times New Roman" w:cs="Times New Roman"/>
+                <w:sz w:val="28"/>
+                <w:szCs w:val="28"/>
+              </w:rPr>
               <w:t>UnsealedHeater</w:t>
             </w:r>
+            <w:proofErr w:type="spellEnd"/>
           </w:p>
         </w:tc>
         <w:tc>
@@ -558,7 +1478,19 @@
             <w:hideMark/>
           </w:tcPr>
           <w:p>
+            <w:pPr>
+              <w:rPr>
+                <w:rFonts w:ascii="Times New Roman" w:hAnsi="Times New Roman" w:cs="Times New Roman"/>
+                <w:sz w:val="28"/>
+                <w:szCs w:val="28"/>
+              </w:rPr>
+            </w:pPr>
             <w:r>
+              <w:rPr>
+                <w:rFonts w:ascii="Times New Roman" w:hAnsi="Times New Roman" w:cs="Times New Roman"/>
+                <w:sz w:val="28"/>
+                <w:szCs w:val="28"/>
+              </w:rPr>
               <w:t>Незапечатанный обогреватель</w:t>
             </w:r>
           </w:p>
@@ -570,9 +1502,49 @@
             <w:hideMark/>
           </w:tcPr>
           <w:p>
+            <w:pPr>
+              <w:rPr>
+                <w:rFonts w:ascii="Times New Roman" w:hAnsi="Times New Roman" w:cs="Times New Roman"/>
+                <w:sz w:val="28"/>
+                <w:szCs w:val="28"/>
+              </w:rPr>
+            </w:pPr>
             <w:r>
-              <w:t>Наследует Heater, Material</w:t>
+              <w:rPr>
+                <w:rFonts w:ascii="Times New Roman" w:hAnsi="Times New Roman" w:cs="Times New Roman"/>
+                <w:sz w:val="28"/>
+                <w:szCs w:val="28"/>
+              </w:rPr>
+              <w:t xml:space="preserve">Наследует </w:t>
             </w:r>
+            <w:proofErr w:type="spellStart"/>
+            <w:r>
+              <w:rPr>
+                <w:rFonts w:ascii="Times New Roman" w:hAnsi="Times New Roman" w:cs="Times New Roman"/>
+                <w:sz w:val="28"/>
+                <w:szCs w:val="28"/>
+              </w:rPr>
+              <w:t>Heater</w:t>
+            </w:r>
+            <w:proofErr w:type="spellEnd"/>
+            <w:r>
+              <w:rPr>
+                <w:rFonts w:ascii="Times New Roman" w:hAnsi="Times New Roman" w:cs="Times New Roman"/>
+                <w:sz w:val="28"/>
+                <w:szCs w:val="28"/>
+              </w:rPr>
+              <w:t xml:space="preserve">, </w:t>
+            </w:r>
+            <w:proofErr w:type="spellStart"/>
+            <w:r>
+              <w:rPr>
+                <w:rFonts w:ascii="Times New Roman" w:hAnsi="Times New Roman" w:cs="Times New Roman"/>
+                <w:sz w:val="28"/>
+                <w:szCs w:val="28"/>
+              </w:rPr>
+              <w:t>Material</w:t>
+            </w:r>
+            <w:proofErr w:type="spellEnd"/>
           </w:p>
         </w:tc>
       </w:tr>
@@ -587,9 +1559,23 @@
             <w:hideMark/>
           </w:tcPr>
           <w:p>
+            <w:pPr>
+              <w:rPr>
+                <w:rFonts w:ascii="Times New Roman" w:hAnsi="Times New Roman" w:cs="Times New Roman"/>
+                <w:sz w:val="28"/>
+                <w:szCs w:val="28"/>
+              </w:rPr>
+            </w:pPr>
+            <w:proofErr w:type="spellStart"/>
             <w:r>
+              <w:rPr>
+                <w:rFonts w:ascii="Times New Roman" w:hAnsi="Times New Roman" w:cs="Times New Roman"/>
+                <w:sz w:val="28"/>
+                <w:szCs w:val="28"/>
+              </w:rPr>
               <w:t>SpiralHeater</w:t>
             </w:r>
+            <w:proofErr w:type="spellEnd"/>
           </w:p>
         </w:tc>
         <w:tc>
@@ -599,7 +1585,19 @@
             <w:hideMark/>
           </w:tcPr>
           <w:p>
+            <w:pPr>
+              <w:rPr>
+                <w:rFonts w:ascii="Times New Roman" w:hAnsi="Times New Roman" w:cs="Times New Roman"/>
+                <w:sz w:val="28"/>
+                <w:szCs w:val="28"/>
+              </w:rPr>
+            </w:pPr>
             <w:r>
+              <w:rPr>
+                <w:rFonts w:ascii="Times New Roman" w:hAnsi="Times New Roman" w:cs="Times New Roman"/>
+                <w:sz w:val="28"/>
+                <w:szCs w:val="28"/>
+              </w:rPr>
               <w:t>Спиральный обогреватель</w:t>
             </w:r>
           </w:p>
@@ -611,9 +1609,31 @@
             <w:hideMark/>
           </w:tcPr>
           <w:p>
+            <w:pPr>
+              <w:rPr>
+                <w:rFonts w:ascii="Times New Roman" w:hAnsi="Times New Roman" w:cs="Times New Roman"/>
+                <w:sz w:val="28"/>
+                <w:szCs w:val="28"/>
+              </w:rPr>
+            </w:pPr>
             <w:r>
-              <w:t>Наследует UnsealedHeater</w:t>
+              <w:rPr>
+                <w:rFonts w:ascii="Times New Roman" w:hAnsi="Times New Roman" w:cs="Times New Roman"/>
+                <w:sz w:val="28"/>
+                <w:szCs w:val="28"/>
+              </w:rPr>
+              <w:t xml:space="preserve">Наследует </w:t>
             </w:r>
+            <w:proofErr w:type="spellStart"/>
+            <w:r>
+              <w:rPr>
+                <w:rFonts w:ascii="Times New Roman" w:hAnsi="Times New Roman" w:cs="Times New Roman"/>
+                <w:sz w:val="28"/>
+                <w:szCs w:val="28"/>
+              </w:rPr>
+              <w:t>UnsealedHeater</w:t>
+            </w:r>
+            <w:proofErr w:type="spellEnd"/>
           </w:p>
         </w:tc>
       </w:tr>
@@ -628,9 +1648,23 @@
             <w:hideMark/>
           </w:tcPr>
           <w:p>
+            <w:pPr>
+              <w:rPr>
+                <w:rFonts w:ascii="Times New Roman" w:hAnsi="Times New Roman" w:cs="Times New Roman"/>
+                <w:sz w:val="28"/>
+                <w:szCs w:val="28"/>
+              </w:rPr>
+            </w:pPr>
+            <w:proofErr w:type="spellStart"/>
             <w:r>
+              <w:rPr>
+                <w:rFonts w:ascii="Times New Roman" w:hAnsi="Times New Roman" w:cs="Times New Roman"/>
+                <w:sz w:val="28"/>
+                <w:szCs w:val="28"/>
+              </w:rPr>
               <w:t>Material</w:t>
             </w:r>
+            <w:proofErr w:type="spellEnd"/>
           </w:p>
         </w:tc>
         <w:tc>
@@ -640,7 +1674,19 @@
             <w:hideMark/>
           </w:tcPr>
           <w:p>
+            <w:pPr>
+              <w:rPr>
+                <w:rFonts w:ascii="Times New Roman" w:hAnsi="Times New Roman" w:cs="Times New Roman"/>
+                <w:sz w:val="28"/>
+                <w:szCs w:val="28"/>
+              </w:rPr>
+            </w:pPr>
             <w:r>
+              <w:rPr>
+                <w:rFonts w:ascii="Times New Roman" w:hAnsi="Times New Roman" w:cs="Times New Roman"/>
+                <w:sz w:val="28"/>
+                <w:szCs w:val="28"/>
+              </w:rPr>
               <w:t>Материал</w:t>
             </w:r>
           </w:p>
@@ -652,9 +1698,31 @@
             <w:hideMark/>
           </w:tcPr>
           <w:p>
+            <w:pPr>
+              <w:rPr>
+                <w:rFonts w:ascii="Times New Roman" w:hAnsi="Times New Roman" w:cs="Times New Roman"/>
+                <w:sz w:val="28"/>
+                <w:szCs w:val="28"/>
+              </w:rPr>
+            </w:pPr>
             <w:r>
-              <w:t>Используется в UnsealedHeater</w:t>
+              <w:rPr>
+                <w:rFonts w:ascii="Times New Roman" w:hAnsi="Times New Roman" w:cs="Times New Roman"/>
+                <w:sz w:val="28"/>
+                <w:szCs w:val="28"/>
+              </w:rPr>
+              <w:t xml:space="preserve">Используется в </w:t>
             </w:r>
+            <w:proofErr w:type="spellStart"/>
+            <w:r>
+              <w:rPr>
+                <w:rFonts w:ascii="Times New Roman" w:hAnsi="Times New Roman" w:cs="Times New Roman"/>
+                <w:sz w:val="28"/>
+                <w:szCs w:val="28"/>
+              </w:rPr>
+              <w:t>UnsealedHeater</w:t>
+            </w:r>
+            <w:proofErr w:type="spellEnd"/>
           </w:p>
         </w:tc>
       </w:tr>
@@ -669,9 +1737,41 @@
             <w:hideMark/>
           </w:tcPr>
           <w:p>
+            <w:pPr>
+              <w:rPr>
+                <w:rFonts w:ascii="Times New Roman" w:hAnsi="Times New Roman" w:cs="Times New Roman"/>
+                <w:sz w:val="28"/>
+                <w:szCs w:val="28"/>
+              </w:rPr>
+            </w:pPr>
+            <w:proofErr w:type="spellStart"/>
             <w:r>
-              <w:t>Lister, TemplateLister</w:t>
+              <w:rPr>
+                <w:rFonts w:ascii="Times New Roman" w:hAnsi="Times New Roman" w:cs="Times New Roman"/>
+                <w:sz w:val="28"/>
+                <w:szCs w:val="28"/>
+              </w:rPr>
+              <w:t>Lister</w:t>
             </w:r>
+            <w:proofErr w:type="spellEnd"/>
+            <w:r>
+              <w:rPr>
+                <w:rFonts w:ascii="Times New Roman" w:hAnsi="Times New Roman" w:cs="Times New Roman"/>
+                <w:sz w:val="28"/>
+                <w:szCs w:val="28"/>
+              </w:rPr>
+              <w:t xml:space="preserve">, </w:t>
+            </w:r>
+            <w:proofErr w:type="spellStart"/>
+            <w:r>
+              <w:rPr>
+                <w:rFonts w:ascii="Times New Roman" w:hAnsi="Times New Roman" w:cs="Times New Roman"/>
+                <w:sz w:val="28"/>
+                <w:szCs w:val="28"/>
+              </w:rPr>
+              <w:t>TemplateLister</w:t>
+            </w:r>
+            <w:proofErr w:type="spellEnd"/>
           </w:p>
         </w:tc>
         <w:tc>
@@ -681,7 +1781,19 @@
             <w:hideMark/>
           </w:tcPr>
           <w:p>
+            <w:pPr>
+              <w:rPr>
+                <w:rFonts w:ascii="Times New Roman" w:hAnsi="Times New Roman" w:cs="Times New Roman"/>
+                <w:sz w:val="28"/>
+                <w:szCs w:val="28"/>
+              </w:rPr>
+            </w:pPr>
             <w:r>
+              <w:rPr>
+                <w:rFonts w:ascii="Times New Roman" w:hAnsi="Times New Roman" w:cs="Times New Roman"/>
+                <w:sz w:val="28"/>
+                <w:szCs w:val="28"/>
+              </w:rPr>
               <w:t>Связный список объектов</w:t>
             </w:r>
           </w:p>
@@ -693,7 +1805,19 @@
             <w:hideMark/>
           </w:tcPr>
           <w:p>
+            <w:pPr>
+              <w:rPr>
+                <w:rFonts w:ascii="Times New Roman" w:hAnsi="Times New Roman" w:cs="Times New Roman"/>
+                <w:sz w:val="28"/>
+                <w:szCs w:val="28"/>
+              </w:rPr>
+            </w:pPr>
             <w:r>
+              <w:rPr>
+                <w:rFonts w:ascii="Times New Roman" w:hAnsi="Times New Roman" w:cs="Times New Roman"/>
+                <w:sz w:val="28"/>
+                <w:szCs w:val="28"/>
+              </w:rPr>
               <w:t>Шаблонный список, поддерживает разные типы</w:t>
             </w:r>
           </w:p>
@@ -710,9 +1834,23 @@
             <w:hideMark/>
           </w:tcPr>
           <w:p>
+            <w:pPr>
+              <w:rPr>
+                <w:rFonts w:ascii="Times New Roman" w:hAnsi="Times New Roman" w:cs="Times New Roman"/>
+                <w:sz w:val="28"/>
+                <w:szCs w:val="28"/>
+              </w:rPr>
+            </w:pPr>
+            <w:proofErr w:type="spellStart"/>
             <w:r>
+              <w:rPr>
+                <w:rFonts w:ascii="Times New Roman" w:hAnsi="Times New Roman" w:cs="Times New Roman"/>
+                <w:sz w:val="28"/>
+                <w:szCs w:val="28"/>
+              </w:rPr>
               <w:t>Statistics</w:t>
             </w:r>
+            <w:proofErr w:type="spellEnd"/>
           </w:p>
         </w:tc>
         <w:tc>
@@ -722,7 +1860,19 @@
             <w:hideMark/>
           </w:tcPr>
           <w:p>
+            <w:pPr>
+              <w:rPr>
+                <w:rFonts w:ascii="Times New Roman" w:hAnsi="Times New Roman" w:cs="Times New Roman"/>
+                <w:sz w:val="28"/>
+                <w:szCs w:val="28"/>
+              </w:rPr>
+            </w:pPr>
             <w:r>
+              <w:rPr>
+                <w:rFonts w:ascii="Times New Roman" w:hAnsi="Times New Roman" w:cs="Times New Roman"/>
+                <w:sz w:val="28"/>
+                <w:szCs w:val="28"/>
+              </w:rPr>
               <w:t>Хранение и анализ данных</w:t>
             </w:r>
           </w:p>
@@ -734,41 +1884,74 @@
             <w:hideMark/>
           </w:tcPr>
           <w:p>
+            <w:pPr>
+              <w:rPr>
+                <w:rFonts w:ascii="Times New Roman" w:hAnsi="Times New Roman" w:cs="Times New Roman"/>
+                <w:sz w:val="28"/>
+                <w:szCs w:val="28"/>
+              </w:rPr>
+            </w:pPr>
             <w:r>
-              <w:t>Использует map для хранения</w:t>
+              <w:rPr>
+                <w:rFonts w:ascii="Times New Roman" w:hAnsi="Times New Roman" w:cs="Times New Roman"/>
+                <w:sz w:val="28"/>
+                <w:szCs w:val="28"/>
+              </w:rPr>
+              <w:t xml:space="preserve">Использует </w:t>
+            </w:r>
+            <w:proofErr w:type="spellStart"/>
+            <w:r>
+              <w:rPr>
+                <w:rFonts w:ascii="Times New Roman" w:hAnsi="Times New Roman" w:cs="Times New Roman"/>
+                <w:sz w:val="28"/>
+                <w:szCs w:val="28"/>
+              </w:rPr>
+              <w:t>map</w:t>
+            </w:r>
+            <w:proofErr w:type="spellEnd"/>
+            <w:r>
+              <w:rPr>
+                <w:rFonts w:ascii="Times New Roman" w:hAnsi="Times New Roman" w:cs="Times New Roman"/>
+                <w:sz w:val="28"/>
+                <w:szCs w:val="28"/>
+              </w:rPr>
+              <w:t xml:space="preserve"> для хранения</w:t>
             </w:r>
           </w:p>
         </w:tc>
       </w:tr>
     </w:tbl>
     <w:p>
-      <w:r>
-        <w:pict w14:anchorId="14606B41">
-          <v:rect id="_x0000_i1057" style="width:0;height:1.5pt" o:hralign="center" o:hrstd="t" o:hr="t" fillcolor="#a0a0a0" stroked="f"/>
-        </w:pict>
-      </w:r>
+      <w:pPr>
+        <w:rPr>
+          <w:rFonts w:ascii="Times New Roman" w:hAnsi="Times New Roman" w:cs="Times New Roman"/>
+          <w:sz w:val="28"/>
+          <w:szCs w:val="28"/>
+          <w:lang w:val="en-US"/>
+        </w:rPr>
+      </w:pPr>
     </w:p>
     <w:p>
       <w:pPr>
         <w:rPr>
+          <w:rFonts w:ascii="Times New Roman" w:hAnsi="Times New Roman" w:cs="Times New Roman"/>
           <w:b/>
           <w:bCs/>
-        </w:rPr>
-      </w:pPr>
-      <w:r>
-        <w:rPr>
-          <w:rFonts w:ascii="Segoe UI Emoji" w:hAnsi="Segoe UI Emoji" w:cs="Segoe UI Emoji"/>
+          <w:color w:val="FF0000"/>
+          <w:sz w:val="28"/>
+          <w:szCs w:val="28"/>
+        </w:rPr>
+      </w:pPr>
+      <w:r>
+        <w:rPr>
+          <w:rFonts w:ascii="Times New Roman" w:hAnsi="Times New Roman" w:cs="Times New Roman"/>
           <w:b/>
           <w:bCs/>
-        </w:rPr>
-        <w:t>📌</w:t>
-      </w:r>
-      <w:r>
-        <w:rPr>
-          <w:b/>
-          <w:bCs/>
-        </w:rPr>
-        <w:t xml:space="preserve"> Особенности реализации:</w:t>
+          <w:color w:val="FF0000"/>
+          <w:sz w:val="28"/>
+          <w:szCs w:val="28"/>
+        </w:rPr>
+        <w:t>Особенности реализации:</w:t>
       </w:r>
     </w:p>
     <w:p>
@@ -777,16 +1960,87 @@
           <w:ilvl w:val="0"/>
           <w:numId w:val="5"/>
         </w:numPr>
-      </w:pPr>
-      <w:r>
-        <w:rPr>
+        <w:rPr>
+          <w:rFonts w:ascii="Times New Roman" w:hAnsi="Times New Roman" w:cs="Times New Roman"/>
+          <w:sz w:val="28"/>
+          <w:szCs w:val="28"/>
+        </w:rPr>
+      </w:pPr>
+      <w:r>
+        <w:rPr>
+          <w:rFonts w:ascii="Times New Roman" w:hAnsi="Times New Roman" w:cs="Times New Roman"/>
           <w:b/>
           <w:bCs/>
-        </w:rPr>
-        <w:t>Шаблоны (TemplateLister&lt;T&gt;)</w:t>
-      </w:r>
-      <w:r>
-        <w:t xml:space="preserve"> — пример обобщённого программирования (generic programming), где ты можешь создать список любых объектов, реализующих нужные методы.</w:t>
+          <w:sz w:val="28"/>
+          <w:szCs w:val="28"/>
+        </w:rPr>
+        <w:t>Шаблоны (</w:t>
+      </w:r>
+      <w:proofErr w:type="spellStart"/>
+      <w:r>
+        <w:rPr>
+          <w:rFonts w:ascii="Times New Roman" w:hAnsi="Times New Roman" w:cs="Times New Roman"/>
+          <w:b/>
+          <w:bCs/>
+          <w:sz w:val="28"/>
+          <w:szCs w:val="28"/>
+        </w:rPr>
+        <w:t>TemplateLister</w:t>
+      </w:r>
+      <w:proofErr w:type="spellEnd"/>
+      <w:r>
+        <w:rPr>
+          <w:rFonts w:ascii="Times New Roman" w:hAnsi="Times New Roman" w:cs="Times New Roman"/>
+          <w:b/>
+          <w:bCs/>
+          <w:sz w:val="28"/>
+          <w:szCs w:val="28"/>
+        </w:rPr>
+        <w:t>&lt;T&gt;)</w:t>
+      </w:r>
+      <w:r>
+        <w:rPr>
+          <w:rFonts w:ascii="Times New Roman" w:hAnsi="Times New Roman" w:cs="Times New Roman"/>
+          <w:sz w:val="28"/>
+          <w:szCs w:val="28"/>
+        </w:rPr>
+        <w:t xml:space="preserve"> — пример обобщённого программирования (</w:t>
+      </w:r>
+      <w:proofErr w:type="spellStart"/>
+      <w:r>
+        <w:rPr>
+          <w:rFonts w:ascii="Times New Roman" w:hAnsi="Times New Roman" w:cs="Times New Roman"/>
+          <w:sz w:val="28"/>
+          <w:szCs w:val="28"/>
+        </w:rPr>
+        <w:t>generic</w:t>
+      </w:r>
+      <w:proofErr w:type="spellEnd"/>
+      <w:r>
+        <w:rPr>
+          <w:rFonts w:ascii="Times New Roman" w:hAnsi="Times New Roman" w:cs="Times New Roman"/>
+          <w:sz w:val="28"/>
+          <w:szCs w:val="28"/>
+        </w:rPr>
+        <w:t xml:space="preserve"> </w:t>
+      </w:r>
+      <w:proofErr w:type="spellStart"/>
+      <w:r>
+        <w:rPr>
+          <w:rFonts w:ascii="Times New Roman" w:hAnsi="Times New Roman" w:cs="Times New Roman"/>
+          <w:sz w:val="28"/>
+          <w:szCs w:val="28"/>
+        </w:rPr>
+        <w:t>programming</w:t>
+      </w:r>
+      <w:proofErr w:type="spellEnd"/>
+      <w:r>
+        <w:rPr>
+          <w:rFonts w:ascii="Times New Roman" w:hAnsi="Times New Roman" w:cs="Times New Roman"/>
+          <w:sz w:val="28"/>
+          <w:szCs w:val="28"/>
+        </w:rPr>
+        <w:t>), где ты можешь создать список любых объектов, реализующих нужные методы.</w:t>
       </w:r>
     </w:p>
     <w:p>
@@ -795,16 +2049,83 @@
           <w:ilvl w:val="0"/>
           <w:numId w:val="5"/>
         </w:numPr>
-      </w:pPr>
-      <w:r>
-        <w:rPr>
+        <w:rPr>
+          <w:rFonts w:ascii="Times New Roman" w:hAnsi="Times New Roman" w:cs="Times New Roman"/>
+          <w:sz w:val="28"/>
+          <w:szCs w:val="28"/>
+        </w:rPr>
+      </w:pPr>
+      <w:r>
+        <w:rPr>
+          <w:rFonts w:ascii="Times New Roman" w:hAnsi="Times New Roman" w:cs="Times New Roman"/>
           <w:b/>
           <w:bCs/>
+          <w:sz w:val="28"/>
+          <w:szCs w:val="28"/>
         </w:rPr>
         <w:t>Проверка исключений</w:t>
       </w:r>
       <w:r>
-        <w:t xml:space="preserve"> — при установке некорректных значений (имя пустое, отрицательная цена/мощность) выбрасываются исключения (throw exception, out_of_range).</w:t>
+        <w:rPr>
+          <w:rFonts w:ascii="Times New Roman" w:hAnsi="Times New Roman" w:cs="Times New Roman"/>
+          <w:sz w:val="28"/>
+          <w:szCs w:val="28"/>
+        </w:rPr>
+        <w:t xml:space="preserve"> — при установке некорректных значений (имя пустое, отрицательная цена/мощность) выбрасываются исключения (</w:t>
+      </w:r>
+      <w:proofErr w:type="spellStart"/>
+      <w:r>
+        <w:rPr>
+          <w:rFonts w:ascii="Times New Roman" w:hAnsi="Times New Roman" w:cs="Times New Roman"/>
+          <w:sz w:val="28"/>
+          <w:szCs w:val="28"/>
+        </w:rPr>
+        <w:t>throw</w:t>
+      </w:r>
+      <w:proofErr w:type="spellEnd"/>
+      <w:r>
+        <w:rPr>
+          <w:rFonts w:ascii="Times New Roman" w:hAnsi="Times New Roman" w:cs="Times New Roman"/>
+          <w:sz w:val="28"/>
+          <w:szCs w:val="28"/>
+        </w:rPr>
+        <w:t xml:space="preserve"> </w:t>
+      </w:r>
+      <w:proofErr w:type="spellStart"/>
+      <w:r>
+        <w:rPr>
+          <w:rFonts w:ascii="Times New Roman" w:hAnsi="Times New Roman" w:cs="Times New Roman"/>
+          <w:sz w:val="28"/>
+          <w:szCs w:val="28"/>
+        </w:rPr>
+        <w:t>exception</w:t>
+      </w:r>
+      <w:proofErr w:type="spellEnd"/>
+      <w:r>
+        <w:rPr>
+          <w:rFonts w:ascii="Times New Roman" w:hAnsi="Times New Roman" w:cs="Times New Roman"/>
+          <w:sz w:val="28"/>
+          <w:szCs w:val="28"/>
+        </w:rPr>
+        <w:t xml:space="preserve">, </w:t>
+      </w:r>
+      <w:proofErr w:type="spellStart"/>
+      <w:r>
+        <w:rPr>
+          <w:rFonts w:ascii="Times New Roman" w:hAnsi="Times New Roman" w:cs="Times New Roman"/>
+          <w:sz w:val="28"/>
+          <w:szCs w:val="28"/>
+        </w:rPr>
+        <w:t>out_of_range</w:t>
+      </w:r>
+      <w:proofErr w:type="spellEnd"/>
+      <w:r>
+        <w:rPr>
+          <w:rFonts w:ascii="Times New Roman" w:hAnsi="Times New Roman" w:cs="Times New Roman"/>
+          <w:sz w:val="28"/>
+          <w:szCs w:val="28"/>
+        </w:rPr>
+        <w:t>).</w:t>
       </w:r>
     </w:p>
     <w:p>
@@ -813,51 +2134,116 @@
           <w:ilvl w:val="0"/>
           <w:numId w:val="5"/>
         </w:numPr>
-      </w:pPr>
-      <w:r>
-        <w:rPr>
+        <w:rPr>
+          <w:rFonts w:ascii="Times New Roman" w:hAnsi="Times New Roman" w:cs="Times New Roman"/>
+          <w:sz w:val="28"/>
+          <w:szCs w:val="28"/>
+        </w:rPr>
+      </w:pPr>
+      <w:r>
+        <w:rPr>
+          <w:rFonts w:ascii="Times New Roman" w:hAnsi="Times New Roman" w:cs="Times New Roman"/>
           <w:b/>
           <w:bCs/>
+          <w:sz w:val="28"/>
+          <w:szCs w:val="28"/>
         </w:rPr>
         <w:t>Операторные перегрузки</w:t>
       </w:r>
       <w:r>
-        <w:t xml:space="preserve"> — сравнение по цене, вывод объектов (operator==, operator&lt;, operator&gt;), пусть и с недоработанным &lt;&lt; (его нужно исправить).</w:t>
+        <w:rPr>
+          <w:rFonts w:ascii="Times New Roman" w:hAnsi="Times New Roman" w:cs="Times New Roman"/>
+          <w:sz w:val="28"/>
+          <w:szCs w:val="28"/>
+        </w:rPr>
+        <w:t xml:space="preserve"> — сравнение по цене, вывод объектов (</w:t>
+      </w:r>
+      <w:proofErr w:type="spellStart"/>
+      <w:r>
+        <w:rPr>
+          <w:rFonts w:ascii="Times New Roman" w:hAnsi="Times New Roman" w:cs="Times New Roman"/>
+          <w:sz w:val="28"/>
+          <w:szCs w:val="28"/>
+        </w:rPr>
+        <w:t>operator</w:t>
+      </w:r>
+      <w:proofErr w:type="spellEnd"/>
+      <w:r>
+        <w:rPr>
+          <w:rFonts w:ascii="Times New Roman" w:hAnsi="Times New Roman" w:cs="Times New Roman"/>
+          <w:sz w:val="28"/>
+          <w:szCs w:val="28"/>
+        </w:rPr>
+        <w:t xml:space="preserve">==, </w:t>
+      </w:r>
+      <w:proofErr w:type="spellStart"/>
+      <w:proofErr w:type="gramStart"/>
+      <w:r>
+        <w:rPr>
+          <w:rFonts w:ascii="Times New Roman" w:hAnsi="Times New Roman" w:cs="Times New Roman"/>
+          <w:sz w:val="28"/>
+          <w:szCs w:val="28"/>
+        </w:rPr>
+        <w:t>operator</w:t>
+      </w:r>
+      <w:proofErr w:type="spellEnd"/>
+      <w:r>
+        <w:rPr>
+          <w:rFonts w:ascii="Times New Roman" w:hAnsi="Times New Roman" w:cs="Times New Roman"/>
+          <w:sz w:val="28"/>
+          <w:szCs w:val="28"/>
+        </w:rPr>
+        <w:t>&lt;</w:t>
+      </w:r>
+      <w:proofErr w:type="gramEnd"/>
+      <w:r>
+        <w:rPr>
+          <w:rFonts w:ascii="Times New Roman" w:hAnsi="Times New Roman" w:cs="Times New Roman"/>
+          <w:sz w:val="28"/>
+          <w:szCs w:val="28"/>
+        </w:rPr>
+        <w:t xml:space="preserve">, </w:t>
+      </w:r>
+      <w:proofErr w:type="spellStart"/>
+      <w:r>
+        <w:rPr>
+          <w:rFonts w:ascii="Times New Roman" w:hAnsi="Times New Roman" w:cs="Times New Roman"/>
+          <w:sz w:val="28"/>
+          <w:szCs w:val="28"/>
+        </w:rPr>
+        <w:t>operator</w:t>
+      </w:r>
+      <w:proofErr w:type="spellEnd"/>
+      <w:r>
+        <w:rPr>
+          <w:rFonts w:ascii="Times New Roman" w:hAnsi="Times New Roman" w:cs="Times New Roman"/>
+          <w:sz w:val="28"/>
+          <w:szCs w:val="28"/>
+        </w:rPr>
+        <w:t>&gt;), пусть и с недоработанным &lt;&lt; (его нужно исправить).</w:t>
       </w:r>
     </w:p>
     <w:p>
-      <w:r>
-        <w:pict w14:anchorId="51FF636C">
-          <v:rect id="_x0000_i1058" style="width:0;height:1.5pt" o:hralign="center" o:hrstd="t" o:hr="t" fillcolor="#a0a0a0" stroked="f"/>
-        </w:pict>
-      </w:r>
-    </w:p>
-    <w:p>
-      <w:pPr>
-        <w:rPr>
+      <w:pPr>
+        <w:rPr>
+          <w:rFonts w:ascii="Times New Roman" w:hAnsi="Times New Roman" w:cs="Times New Roman"/>
           <w:b/>
           <w:bCs/>
-        </w:rPr>
-      </w:pPr>
-      <w:r>
-        <w:rPr>
-          <w:rFonts w:ascii="Segoe UI Emoji" w:hAnsi="Segoe UI Emoji" w:cs="Segoe UI Emoji"/>
+          <w:color w:val="FF0000"/>
+          <w:sz w:val="28"/>
+          <w:szCs w:val="28"/>
+        </w:rPr>
+      </w:pPr>
+      <w:r>
+        <w:rPr>
+          <w:rFonts w:ascii="Times New Roman" w:hAnsi="Times New Roman" w:cs="Times New Roman"/>
           <w:b/>
           <w:bCs/>
-        </w:rPr>
-        <w:t>🔍</w:t>
-      </w:r>
-      <w:r>
-        <w:rPr>
-          <w:b/>
-          <w:bCs/>
-        </w:rPr>
-        <w:t xml:space="preserve"> Итог:</w:t>
-      </w:r>
-    </w:p>
-    <w:p>
-      <w:r>
-        <w:t>Твоя лабораторная демонстрирует хорошие знания базовых концепций ООП:</w:t>
+          <w:color w:val="FF0000"/>
+          <w:sz w:val="28"/>
+          <w:szCs w:val="28"/>
+        </w:rPr>
+        <w:t>Итог:</w:t>
       </w:r>
     </w:p>
     <w:p>
@@ -866,18 +2252,36 @@
           <w:ilvl w:val="0"/>
           <w:numId w:val="6"/>
         </w:numPr>
-      </w:pPr>
-      <w:r>
+        <w:rPr>
+          <w:rFonts w:ascii="Times New Roman" w:hAnsi="Times New Roman" w:cs="Times New Roman"/>
+          <w:sz w:val="28"/>
+          <w:szCs w:val="28"/>
+        </w:rPr>
+      </w:pPr>
+      <w:r>
+        <w:rPr>
+          <w:rFonts w:ascii="Times New Roman" w:hAnsi="Times New Roman" w:cs="Times New Roman"/>
+          <w:sz w:val="28"/>
+          <w:szCs w:val="28"/>
+        </w:rPr>
         <w:t xml:space="preserve">Используется </w:t>
       </w:r>
       <w:r>
         <w:rPr>
+          <w:rFonts w:ascii="Times New Roman" w:hAnsi="Times New Roman" w:cs="Times New Roman"/>
           <w:b/>
           <w:bCs/>
+          <w:sz w:val="28"/>
+          <w:szCs w:val="28"/>
         </w:rPr>
         <w:t>интерфейс + наследование</w:t>
       </w:r>
       <w:r>
+        <w:rPr>
+          <w:rFonts w:ascii="Times New Roman" w:hAnsi="Times New Roman" w:cs="Times New Roman"/>
+          <w:sz w:val="28"/>
+          <w:szCs w:val="28"/>
+        </w:rPr>
         <w:t>.</w:t>
       </w:r>
     </w:p>
@@ -887,18 +2291,36 @@
           <w:ilvl w:val="0"/>
           <w:numId w:val="6"/>
         </w:numPr>
-      </w:pPr>
-      <w:r>
+        <w:rPr>
+          <w:rFonts w:ascii="Times New Roman" w:hAnsi="Times New Roman" w:cs="Times New Roman"/>
+          <w:sz w:val="28"/>
+          <w:szCs w:val="28"/>
+        </w:rPr>
+      </w:pPr>
+      <w:r>
+        <w:rPr>
+          <w:rFonts w:ascii="Times New Roman" w:hAnsi="Times New Roman" w:cs="Times New Roman"/>
+          <w:sz w:val="28"/>
+          <w:szCs w:val="28"/>
+        </w:rPr>
         <w:t xml:space="preserve">Есть </w:t>
       </w:r>
       <w:r>
         <w:rPr>
+          <w:rFonts w:ascii="Times New Roman" w:hAnsi="Times New Roman" w:cs="Times New Roman"/>
           <w:b/>
           <w:bCs/>
+          <w:sz w:val="28"/>
+          <w:szCs w:val="28"/>
         </w:rPr>
         <w:t>инкапсуляция</w:t>
       </w:r>
       <w:r>
+        <w:rPr>
+          <w:rFonts w:ascii="Times New Roman" w:hAnsi="Times New Roman" w:cs="Times New Roman"/>
+          <w:sz w:val="28"/>
+          <w:szCs w:val="28"/>
+        </w:rPr>
         <w:t xml:space="preserve"> через геттеры/сеттеры.</w:t>
       </w:r>
     </w:p>
@@ -908,18 +2330,37 @@
           <w:ilvl w:val="0"/>
           <w:numId w:val="6"/>
         </w:numPr>
-      </w:pPr>
-      <w:r>
+        <w:rPr>
+          <w:rFonts w:ascii="Times New Roman" w:hAnsi="Times New Roman" w:cs="Times New Roman"/>
+          <w:sz w:val="28"/>
+          <w:szCs w:val="28"/>
+        </w:rPr>
+      </w:pPr>
+      <w:r>
+        <w:rPr>
+          <w:rFonts w:ascii="Times New Roman" w:hAnsi="Times New Roman" w:cs="Times New Roman"/>
+          <w:sz w:val="28"/>
+          <w:szCs w:val="28"/>
+        </w:rPr>
+        <w:lastRenderedPageBreak/>
         <w:t xml:space="preserve">Есть </w:t>
       </w:r>
       <w:r>
         <w:rPr>
+          <w:rFonts w:ascii="Times New Roman" w:hAnsi="Times New Roman" w:cs="Times New Roman"/>
           <w:b/>
           <w:bCs/>
+          <w:sz w:val="28"/>
+          <w:szCs w:val="28"/>
         </w:rPr>
         <w:t>полиморфизм</w:t>
       </w:r>
       <w:r>
+        <w:rPr>
+          <w:rFonts w:ascii="Times New Roman" w:hAnsi="Times New Roman" w:cs="Times New Roman"/>
+          <w:sz w:val="28"/>
+          <w:szCs w:val="28"/>
+        </w:rPr>
         <w:t xml:space="preserve"> с виртуальными методами.</w:t>
       </w:r>
     </w:p>
@@ -929,18 +2370,58 @@
           <w:ilvl w:val="0"/>
           <w:numId w:val="6"/>
         </w:numPr>
-      </w:pPr>
-      <w:r>
+        <w:rPr>
+          <w:rFonts w:ascii="Times New Roman" w:hAnsi="Times New Roman" w:cs="Times New Roman"/>
+          <w:sz w:val="28"/>
+          <w:szCs w:val="28"/>
+        </w:rPr>
+      </w:pPr>
+      <w:r>
+        <w:rPr>
+          <w:rFonts w:ascii="Times New Roman" w:hAnsi="Times New Roman" w:cs="Times New Roman"/>
+          <w:sz w:val="28"/>
+          <w:szCs w:val="28"/>
+        </w:rPr>
         <w:t xml:space="preserve">Используются </w:t>
       </w:r>
       <w:r>
         <w:rPr>
+          <w:rFonts w:ascii="Times New Roman" w:hAnsi="Times New Roman" w:cs="Times New Roman"/>
           <w:b/>
           <w:bCs/>
-        </w:rPr>
-        <w:t>шаблоны и STL-контейнеры (map)</w:t>
-      </w:r>
-      <w:r>
+          <w:sz w:val="28"/>
+          <w:szCs w:val="28"/>
+        </w:rPr>
+        <w:t>шаблоны и STL-контейнеры (</w:t>
+      </w:r>
+      <w:proofErr w:type="spellStart"/>
+      <w:r>
+        <w:rPr>
+          <w:rFonts w:ascii="Times New Roman" w:hAnsi="Times New Roman" w:cs="Times New Roman"/>
+          <w:b/>
+          <w:bCs/>
+          <w:sz w:val="28"/>
+          <w:szCs w:val="28"/>
+        </w:rPr>
+        <w:t>map</w:t>
+      </w:r>
+      <w:proofErr w:type="spellEnd"/>
+      <w:r>
+        <w:rPr>
+          <w:rFonts w:ascii="Times New Roman" w:hAnsi="Times New Roman" w:cs="Times New Roman"/>
+          <w:b/>
+          <w:bCs/>
+          <w:sz w:val="28"/>
+          <w:szCs w:val="28"/>
+        </w:rPr>
+        <w:t>)</w:t>
+      </w:r>
+      <w:r>
+        <w:rPr>
+          <w:rFonts w:ascii="Times New Roman" w:hAnsi="Times New Roman" w:cs="Times New Roman"/>
+          <w:sz w:val="28"/>
+          <w:szCs w:val="28"/>
+        </w:rPr>
         <w:t>.</w:t>
       </w:r>
     </w:p>
@@ -950,35 +2431,39 @@
           <w:ilvl w:val="0"/>
           <w:numId w:val="6"/>
         </w:numPr>
-      </w:pPr>
-      <w:r>
+        <w:rPr>
+          <w:rFonts w:ascii="Times New Roman" w:hAnsi="Times New Roman" w:cs="Times New Roman"/>
+          <w:sz w:val="28"/>
+          <w:szCs w:val="28"/>
+        </w:rPr>
+      </w:pPr>
+      <w:r>
+        <w:rPr>
+          <w:rFonts w:ascii="Times New Roman" w:hAnsi="Times New Roman" w:cs="Times New Roman"/>
+          <w:sz w:val="28"/>
+          <w:szCs w:val="28"/>
+        </w:rPr>
         <w:t xml:space="preserve">Есть </w:t>
       </w:r>
       <w:r>
         <w:rPr>
+          <w:rFonts w:ascii="Times New Roman" w:hAnsi="Times New Roman" w:cs="Times New Roman"/>
           <w:b/>
           <w:bCs/>
+          <w:sz w:val="28"/>
+          <w:szCs w:val="28"/>
         </w:rPr>
         <w:t>обработка ошибок и исключений</w:t>
       </w:r>
       <w:r>
+        <w:rPr>
+          <w:rFonts w:ascii="Times New Roman" w:hAnsi="Times New Roman" w:cs="Times New Roman"/>
+          <w:sz w:val="28"/>
+          <w:szCs w:val="28"/>
+        </w:rPr>
         <w:t>.</w:t>
       </w:r>
     </w:p>
-    <w:p>
-      <w:r>
-        <w:lastRenderedPageBreak/>
-        <w:pict w14:anchorId="4D9609AA">
-          <v:rect id="_x0000_i1059" style="width:0;height:1.5pt" o:hralign="center" o:hrstd="t" o:hr="t" fillcolor="#a0a0a0" stroked="f"/>
-        </w:pict>
-      </w:r>
-    </w:p>
-    <w:p>
-      <w:r>
-        <w:t>Хочешь, чтобы я помог оформить текст для отчёта или сделать UML-диаграмму классов?</w:t>
-      </w:r>
-    </w:p>
-    <w:p/>
     <w:sectPr>
       <w:pgSz w:w="11906" w:h="16838"/>
       <w:pgMar w:top="1134" w:right="850" w:bottom="1134" w:left="1701" w:header="708" w:footer="708" w:gutter="0"/>
